--- a/report.docx
+++ b/report.docx
@@ -123,24 +123,27 @@
         <w:rPr>
           <w:sz w:val="44"/>
           <w:szCs w:val="44"/>
-        </w:rPr>
-      </w:pPr>
-      <w:proofErr w:type="spellStart"/>
+          <w:lang w:val="en-US"/>
+        </w:rPr>
+      </w:pPr>
       <w:r>
         <w:rPr>
           <w:sz w:val="44"/>
           <w:szCs w:val="44"/>
-        </w:rPr>
-        <w:t>July</w:t>
-      </w:r>
-      <w:proofErr w:type="spellEnd"/>
-      <w:r>
+          <w:lang w:val="en-US"/>
+        </w:rPr>
+        <w:t>July 29, 2022</w:t>
+      </w:r>
+    </w:p>
+    <w:p>
+      <w:pPr>
+        <w:jc w:val="center"/>
         <w:rPr>
           <w:sz w:val="44"/>
           <w:szCs w:val="44"/>
-        </w:rPr>
-        <w:t xml:space="preserve"> 29, 2022</w:t>
-      </w:r>
+          <w:lang w:val="en-US"/>
+        </w:rPr>
+      </w:pPr>
     </w:p>
     <w:p>
       <w:pPr>
@@ -148,6 +151,7 @@
         <w:rPr>
           <w:sz w:val="44"/>
           <w:szCs w:val="44"/>
+          <w:lang w:val="en-US"/>
         </w:rPr>
       </w:pPr>
     </w:p>
@@ -157,6 +161,7 @@
         <w:rPr>
           <w:sz w:val="44"/>
           <w:szCs w:val="44"/>
+          <w:lang w:val="en-US"/>
         </w:rPr>
       </w:pPr>
     </w:p>
@@ -166,6 +171,7 @@
         <w:rPr>
           <w:sz w:val="44"/>
           <w:szCs w:val="44"/>
+          <w:lang w:val="en-US"/>
         </w:rPr>
       </w:pPr>
     </w:p>
@@ -175,6 +181,7 @@
         <w:rPr>
           <w:sz w:val="44"/>
           <w:szCs w:val="44"/>
+          <w:lang w:val="en-US"/>
         </w:rPr>
       </w:pPr>
     </w:p>
@@ -184,6 +191,7 @@
         <w:rPr>
           <w:sz w:val="44"/>
           <w:szCs w:val="44"/>
+          <w:lang w:val="en-US"/>
         </w:rPr>
       </w:pPr>
     </w:p>
@@ -193,6 +201,7 @@
         <w:rPr>
           <w:sz w:val="44"/>
           <w:szCs w:val="44"/>
+          <w:lang w:val="en-US"/>
         </w:rPr>
       </w:pPr>
     </w:p>
@@ -202,6 +211,7 @@
         <w:rPr>
           <w:sz w:val="44"/>
           <w:szCs w:val="44"/>
+          <w:lang w:val="en-US"/>
         </w:rPr>
       </w:pPr>
     </w:p>
@@ -211,6 +221,7 @@
         <w:rPr>
           <w:sz w:val="44"/>
           <w:szCs w:val="44"/>
+          <w:lang w:val="en-US"/>
         </w:rPr>
       </w:pPr>
     </w:p>
@@ -220,89 +231,56 @@
         <w:rPr>
           <w:sz w:val="44"/>
           <w:szCs w:val="44"/>
-        </w:rPr>
-      </w:pPr>
-    </w:p>
-    <w:p>
-      <w:pPr>
-        <w:jc w:val="center"/>
+          <w:lang w:val="en-US"/>
+        </w:rPr>
+      </w:pPr>
+    </w:p>
+    <w:p>
+      <w:pPr>
+        <w:rPr>
+          <w:sz w:val="56"/>
+          <w:szCs w:val="56"/>
+          <w:lang w:val="en-US"/>
+        </w:rPr>
+      </w:pPr>
+      <w:r>
+        <w:rPr>
+          <w:sz w:val="56"/>
+          <w:szCs w:val="56"/>
+          <w:lang w:val="en-US"/>
+        </w:rPr>
+        <w:t>Chapter 1</w:t>
+      </w:r>
+    </w:p>
+    <w:p>
+      <w:pPr>
         <w:rPr>
           <w:sz w:val="44"/>
           <w:szCs w:val="44"/>
-        </w:rPr>
-      </w:pPr>
-    </w:p>
-    <w:p>
-      <w:pPr>
-        <w:rPr>
-          <w:sz w:val="56"/>
-          <w:szCs w:val="56"/>
-          <w:lang w:val="en-US"/>
-        </w:rPr>
-      </w:pPr>
-      <w:r>
-        <w:rPr>
-          <w:sz w:val="56"/>
-          <w:szCs w:val="56"/>
-          <w:lang w:val="en-US"/>
-        </w:rPr>
-        <w:t>Chapter 1</w:t>
-      </w:r>
-    </w:p>
-    <w:p>
-      <w:pPr>
+          <w:lang w:val="en-US"/>
+        </w:rPr>
+      </w:pPr>
+      <w:r>
         <w:rPr>
           <w:sz w:val="44"/>
           <w:szCs w:val="44"/>
           <w:lang w:val="en-US"/>
         </w:rPr>
-      </w:pPr>
-      <w:r>
+        <w:t>Problem Analysis</w:t>
+      </w:r>
+    </w:p>
+    <w:p>
+      <w:pPr>
         <w:rPr>
           <w:sz w:val="44"/>
           <w:szCs w:val="44"/>
           <w:lang w:val="en-US"/>
         </w:rPr>
-        <w:t>Problem Analysis</w:t>
-      </w:r>
-    </w:p>
-    <w:p>
-      <w:pPr>
-        <w:rPr>
-          <w:sz w:val="44"/>
-          <w:szCs w:val="44"/>
-          <w:lang w:val="en-US"/>
-        </w:rPr>
-      </w:pPr>
-    </w:p>
-    <w:p>
-      <w:pPr>
-        <w:rPr>
-          <w:sz w:val="44"/>
-          <w:szCs w:val="44"/>
-          <w:lang w:val="en-US"/>
-        </w:rPr>
-      </w:pPr>
-      <w:r>
-        <w:rPr>
-          <w:sz w:val="36"/>
-          <w:szCs w:val="36"/>
-          <w:lang w:val="en-US"/>
-        </w:rPr>
-        <w:t>Description</w:t>
-      </w:r>
-    </w:p>
-    <w:p>
-      <w:pPr>
-        <w:rPr>
-          <w:sz w:val="28"/>
-          <w:szCs w:val="28"/>
-          <w:lang w:val="en-US"/>
-        </w:rPr>
-      </w:pPr>
-    </w:p>
-    <w:p>
-      <w:pPr>
+      </w:pPr>
+    </w:p>
+    <w:p>
+      <w:pPr>
+        <w:ind w:left="708"/>
         <w:rPr>
           <w:sz w:val="28"/>
           <w:szCs w:val="28"/>
@@ -376,6 +354,7 @@
     </w:p>
     <w:p>
       <w:pPr>
+        <w:ind w:left="708"/>
         <w:rPr>
           <w:sz w:val="28"/>
           <w:szCs w:val="28"/>
@@ -393,6 +372,7 @@
     </w:p>
     <w:p>
       <w:pPr>
+        <w:ind w:left="708"/>
         <w:rPr>
           <w:sz w:val="28"/>
           <w:szCs w:val="28"/>
@@ -407,6 +387,7 @@
           <w:ilvl w:val="0"/>
           <w:numId w:val="2"/>
         </w:numPr>
+        <w:ind w:left="1428"/>
         <w:rPr>
           <w:sz w:val="28"/>
           <w:szCs w:val="28"/>
@@ -425,6 +406,7 @@
     <w:p>
       <w:pPr>
         <w:pStyle w:val="ListParagraph"/>
+        <w:ind w:left="1428"/>
         <w:rPr>
           <w:sz w:val="28"/>
           <w:szCs w:val="28"/>
@@ -439,6 +421,7 @@
           <w:ilvl w:val="0"/>
           <w:numId w:val="2"/>
         </w:numPr>
+        <w:ind w:left="1428"/>
         <w:rPr>
           <w:sz w:val="28"/>
           <w:szCs w:val="28"/>
@@ -457,6 +440,7 @@
     <w:p>
       <w:pPr>
         <w:pStyle w:val="ListParagraph"/>
+        <w:ind w:left="1428"/>
         <w:rPr>
           <w:sz w:val="28"/>
           <w:szCs w:val="28"/>
@@ -471,6 +455,7 @@
           <w:ilvl w:val="0"/>
           <w:numId w:val="2"/>
         </w:numPr>
+        <w:ind w:left="1428"/>
         <w:rPr>
           <w:sz w:val="28"/>
           <w:szCs w:val="28"/>
@@ -489,6 +474,7 @@
     <w:p>
       <w:pPr>
         <w:pStyle w:val="ListParagraph"/>
+        <w:ind w:left="1428"/>
         <w:rPr>
           <w:sz w:val="28"/>
           <w:szCs w:val="28"/>
@@ -503,6 +489,7 @@
           <w:ilvl w:val="0"/>
           <w:numId w:val="2"/>
         </w:numPr>
+        <w:ind w:left="1428"/>
         <w:rPr>
           <w:sz w:val="28"/>
           <w:szCs w:val="28"/>
@@ -521,6 +508,15 @@
     <w:p>
       <w:pPr>
         <w:pStyle w:val="ListParagraph"/>
+        <w:rPr>
+          <w:sz w:val="28"/>
+          <w:szCs w:val="28"/>
+          <w:lang w:val="en-US"/>
+        </w:rPr>
+      </w:pPr>
+    </w:p>
+    <w:p>
+      <w:pPr>
         <w:rPr>
           <w:sz w:val="28"/>
           <w:szCs w:val="28"/>
@@ -640,49 +636,58 @@
           <w:szCs w:val="48"/>
           <w:lang w:val="en-US"/>
         </w:rPr>
+        <w:t xml:space="preserve">2.1 </w:t>
+      </w:r>
+      <w:r>
+        <w:rPr>
+          <w:sz w:val="48"/>
+          <w:szCs w:val="48"/>
+          <w:lang w:val="en-US"/>
+        </w:rPr>
         <w:t>Design</w:t>
       </w:r>
     </w:p>
     <w:p>
       <w:pPr>
         <w:rPr>
-          <w:sz w:val="28"/>
-          <w:szCs w:val="28"/>
-          <w:lang w:val="en-US"/>
-        </w:rPr>
-      </w:pPr>
-    </w:p>
-    <w:p>
-      <w:pPr>
-        <w:rPr>
-          <w:sz w:val="28"/>
-          <w:szCs w:val="28"/>
-          <w:lang w:val="en-US"/>
-        </w:rPr>
-      </w:pPr>
-      <w:r>
-        <w:rPr>
-          <w:sz w:val="28"/>
-          <w:szCs w:val="28"/>
-          <w:lang w:val="en-US"/>
-        </w:rPr>
-        <w:t>The software follows an OOP design.</w:t>
-      </w:r>
-      <w:r>
-        <w:rPr>
-          <w:sz w:val="28"/>
-          <w:szCs w:val="28"/>
-          <w:lang w:val="en-US"/>
-        </w:rPr>
-        <w:br/>
-      </w:r>
-      <w:r>
-        <w:rPr>
-          <w:sz w:val="28"/>
-          <w:szCs w:val="28"/>
-          <w:lang w:val="en-US"/>
-        </w:rPr>
-        <w:t xml:space="preserve">These are the classes </w:t>
+          <w:sz w:val="48"/>
+          <w:szCs w:val="48"/>
+          <w:lang w:val="en-US"/>
+        </w:rPr>
+      </w:pPr>
+    </w:p>
+    <w:p>
+      <w:pPr>
+        <w:ind w:left="360"/>
+        <w:rPr>
+          <w:sz w:val="28"/>
+          <w:szCs w:val="28"/>
+          <w:lang w:val="en-US"/>
+        </w:rPr>
+      </w:pPr>
+      <w:r>
+        <w:rPr>
+          <w:sz w:val="28"/>
+          <w:szCs w:val="28"/>
+          <w:lang w:val="en-US"/>
+        </w:rPr>
+        <w:t>The software follows an OOP design</w:t>
+      </w:r>
+      <w:r>
+        <w:rPr>
+          <w:sz w:val="28"/>
+          <w:szCs w:val="28"/>
+          <w:lang w:val="en-US"/>
+        </w:rPr>
+        <w:t>, t</w:t>
+      </w:r>
+      <w:r>
+        <w:rPr>
+          <w:sz w:val="28"/>
+          <w:szCs w:val="28"/>
+          <w:lang w:val="en-US"/>
+        </w:rPr>
+        <w:t xml:space="preserve">hese are the classes </w:t>
       </w:r>
       <w:r>
         <w:rPr>
@@ -700,6 +705,7 @@
           <w:ilvl w:val="0"/>
           <w:numId w:val="3"/>
         </w:numPr>
+        <w:ind w:left="1068"/>
         <w:rPr>
           <w:sz w:val="28"/>
           <w:szCs w:val="28"/>
@@ -718,6 +724,7 @@
     <w:p>
       <w:pPr>
         <w:pStyle w:val="ListParagraph"/>
+        <w:ind w:left="1068"/>
         <w:rPr>
           <w:sz w:val="28"/>
           <w:szCs w:val="28"/>
@@ -732,6 +739,7 @@
           <w:ilvl w:val="0"/>
           <w:numId w:val="3"/>
         </w:numPr>
+        <w:ind w:left="1068"/>
         <w:rPr>
           <w:sz w:val="28"/>
           <w:szCs w:val="28"/>
@@ -784,23 +792,7 @@
           <w:szCs w:val="28"/>
           <w:lang w:val="en-US"/>
         </w:rPr>
-        <w:t xml:space="preserve">lazy approach, so every time the next is called on a </w:t>
-      </w:r>
-      <w:r>
-        <w:rPr>
-          <w:sz w:val="28"/>
-          <w:szCs w:val="28"/>
-          <w:lang w:val="en-US"/>
-        </w:rPr>
-        <w:t>FileDataIterator</w:t>
-      </w:r>
-      <w:r>
-        <w:rPr>
-          <w:sz w:val="28"/>
-          <w:szCs w:val="28"/>
-          <w:lang w:val="en-US"/>
-        </w:rPr>
-        <w:t xml:space="preserve"> object the next block of data of the file is read, the first one instead </w:t>
+        <w:t xml:space="preserve">lazy approach, so every time the next is called on a FileDataIterator object the next block of data of the file is read, the first one instead </w:t>
       </w:r>
       <w:r>
         <w:rPr>
@@ -810,10 +802,19 @@
         </w:rPr>
         <w:t>on the construction of the object, all the content of the file is split into a list of blocks</w:t>
       </w:r>
-    </w:p>
-    <w:p>
-      <w:pPr>
-        <w:pStyle w:val="ListParagraph"/>
+      <w:r>
+        <w:rPr>
+          <w:sz w:val="28"/>
+          <w:szCs w:val="28"/>
+          <w:lang w:val="en-US"/>
+        </w:rPr>
+        <w:t>.</w:t>
+      </w:r>
+    </w:p>
+    <w:p>
+      <w:pPr>
+        <w:pStyle w:val="ListParagraph"/>
+        <w:ind w:left="1068"/>
         <w:rPr>
           <w:sz w:val="28"/>
           <w:szCs w:val="28"/>
@@ -828,6 +829,2724 @@
           <w:ilvl w:val="0"/>
           <w:numId w:val="3"/>
         </w:numPr>
+        <w:ind w:left="1068"/>
+        <w:rPr>
+          <w:sz w:val="28"/>
+          <w:szCs w:val="28"/>
+          <w:lang w:val="en-US"/>
+        </w:rPr>
+      </w:pPr>
+      <w:r>
+        <w:rPr>
+          <w:sz w:val="28"/>
+          <w:szCs w:val="28"/>
+          <w:lang w:val="en-US"/>
+        </w:rPr>
+        <w:t>Packet</w:t>
+      </w:r>
+      <w:r>
+        <w:rPr>
+          <w:sz w:val="28"/>
+          <w:szCs w:val="28"/>
+          <w:lang w:val="en-US"/>
+        </w:rPr>
+        <w:t xml:space="preserve">Transmitter is a </w:t>
+      </w:r>
+      <w:r>
+        <w:rPr>
+          <w:sz w:val="28"/>
+          <w:szCs w:val="28"/>
+          <w:lang w:val="en-US"/>
+        </w:rPr>
+        <w:t xml:space="preserve">class that model an object that </w:t>
+      </w:r>
+      <w:r>
+        <w:rPr>
+          <w:sz w:val="28"/>
+          <w:szCs w:val="28"/>
+          <w:lang w:val="en-US"/>
+        </w:rPr>
+        <w:t>can</w:t>
+      </w:r>
+      <w:r>
+        <w:rPr>
+          <w:sz w:val="28"/>
+          <w:szCs w:val="28"/>
+          <w:lang w:val="en-US"/>
+        </w:rPr>
+        <w:t xml:space="preserve"> send </w:t>
+      </w:r>
+      <w:r>
+        <w:rPr>
+          <w:sz w:val="28"/>
+          <w:szCs w:val="28"/>
+          <w:lang w:val="en-US"/>
+        </w:rPr>
+        <w:t>Packet</w:t>
+      </w:r>
+      <w:r>
+        <w:rPr>
+          <w:sz w:val="28"/>
+          <w:szCs w:val="28"/>
+          <w:lang w:val="en-US"/>
+        </w:rPr>
+        <w:t xml:space="preserve">, but </w:t>
+      </w:r>
+      <w:r>
+        <w:rPr>
+          <w:sz w:val="28"/>
+          <w:szCs w:val="28"/>
+          <w:lang w:val="en-US"/>
+        </w:rPr>
+        <w:t xml:space="preserve">need to be defined the close </w:t>
+      </w:r>
+      <w:r>
+        <w:rPr>
+          <w:sz w:val="28"/>
+          <w:szCs w:val="28"/>
+          <w:lang w:val="en-US"/>
+        </w:rPr>
+        <w:t>method,</w:t>
+      </w:r>
+      <w:r>
+        <w:rPr>
+          <w:sz w:val="28"/>
+          <w:szCs w:val="28"/>
+          <w:lang w:val="en-US"/>
+        </w:rPr>
+        <w:t xml:space="preserve"> </w:t>
+      </w:r>
+      <w:r>
+        <w:rPr>
+          <w:sz w:val="28"/>
+          <w:szCs w:val="28"/>
+          <w:lang w:val="en-US"/>
+        </w:rPr>
+        <w:t>which</w:t>
+      </w:r>
+      <w:r>
+        <w:rPr>
+          <w:sz w:val="28"/>
+          <w:szCs w:val="28"/>
+          <w:lang w:val="en-US"/>
+        </w:rPr>
+        <w:t xml:space="preserve"> is abstract, it</w:t>
+      </w:r>
+      <w:r>
+        <w:rPr>
+          <w:sz w:val="28"/>
+          <w:szCs w:val="28"/>
+          <w:lang w:val="en-US"/>
+        </w:rPr>
+        <w:t xml:space="preserve"> deals to close the socket</w:t>
+      </w:r>
+      <w:r>
+        <w:rPr>
+          <w:sz w:val="28"/>
+          <w:szCs w:val="28"/>
+          <w:lang w:val="en-US"/>
+        </w:rPr>
+        <w:t>, but strictly depends on</w:t>
+      </w:r>
+      <w:r>
+        <w:rPr>
+          <w:sz w:val="28"/>
+          <w:szCs w:val="28"/>
+          <w:lang w:val="en-US"/>
+        </w:rPr>
+        <w:t xml:space="preserve"> </w:t>
+      </w:r>
+      <w:r>
+        <w:rPr>
+          <w:sz w:val="28"/>
+          <w:szCs w:val="28"/>
+          <w:lang w:val="en-US"/>
+        </w:rPr>
+        <w:t xml:space="preserve">the subclass so it’s </w:t>
+      </w:r>
+      <w:r>
+        <w:rPr>
+          <w:sz w:val="28"/>
+          <w:szCs w:val="28"/>
+          <w:lang w:val="en-US"/>
+        </w:rPr>
+        <w:t>abstract.</w:t>
+      </w:r>
+    </w:p>
+    <w:p>
+      <w:pPr>
+        <w:pStyle w:val="ListParagraph"/>
+        <w:ind w:left="1068"/>
+        <w:rPr>
+          <w:sz w:val="28"/>
+          <w:szCs w:val="28"/>
+          <w:lang w:val="en-US"/>
+        </w:rPr>
+      </w:pPr>
+    </w:p>
+    <w:p>
+      <w:pPr>
+        <w:pStyle w:val="ListParagraph"/>
+        <w:numPr>
+          <w:ilvl w:val="0"/>
+          <w:numId w:val="3"/>
+        </w:numPr>
+        <w:ind w:left="1068"/>
+        <w:rPr>
+          <w:sz w:val="28"/>
+          <w:szCs w:val="28"/>
+          <w:lang w:val="en-US"/>
+        </w:rPr>
+      </w:pPr>
+      <w:r>
+        <w:rPr>
+          <w:sz w:val="28"/>
+          <w:szCs w:val="28"/>
+          <w:lang w:val="en-US"/>
+        </w:rPr>
+        <w:t xml:space="preserve">Sender </w:t>
+      </w:r>
+      <w:r>
+        <w:rPr>
+          <w:sz w:val="28"/>
+          <w:szCs w:val="28"/>
+          <w:lang w:val="en-US"/>
+        </w:rPr>
+        <w:t xml:space="preserve">is a class that model an object that </w:t>
+      </w:r>
+      <w:r>
+        <w:rPr>
+          <w:sz w:val="28"/>
+          <w:szCs w:val="28"/>
+          <w:lang w:val="en-US"/>
+        </w:rPr>
+        <w:t>can</w:t>
+      </w:r>
+      <w:r>
+        <w:rPr>
+          <w:sz w:val="28"/>
+          <w:szCs w:val="28"/>
+          <w:lang w:val="en-US"/>
+        </w:rPr>
+        <w:t xml:space="preserve"> </w:t>
+      </w:r>
+      <w:r>
+        <w:rPr>
+          <w:sz w:val="28"/>
+          <w:szCs w:val="28"/>
+          <w:lang w:val="en-US"/>
+        </w:rPr>
+        <w:t>send a file</w:t>
+      </w:r>
+      <w:r>
+        <w:rPr>
+          <w:sz w:val="28"/>
+          <w:szCs w:val="28"/>
+          <w:lang w:val="en-US"/>
+        </w:rPr>
+        <w:t xml:space="preserve">, is created by the client when </w:t>
+      </w:r>
+      <w:r>
+        <w:rPr>
+          <w:sz w:val="28"/>
+          <w:szCs w:val="28"/>
+          <w:lang w:val="en-US"/>
+        </w:rPr>
+        <w:t>put command is executed, or</w:t>
+      </w:r>
+      <w:r>
+        <w:rPr>
+          <w:sz w:val="28"/>
+          <w:szCs w:val="28"/>
+          <w:lang w:val="en-US"/>
+        </w:rPr>
+        <w:t xml:space="preserve"> server when the get command is executed.</w:t>
+      </w:r>
+      <w:r>
+        <w:rPr>
+          <w:sz w:val="28"/>
+          <w:szCs w:val="28"/>
+          <w:lang w:val="en-US"/>
+        </w:rPr>
+        <w:t xml:space="preserve"> The Sender has a </w:t>
+      </w:r>
+      <w:r>
+        <w:rPr>
+          <w:sz w:val="28"/>
+          <w:szCs w:val="28"/>
+          <w:lang w:val="en-US"/>
+        </w:rPr>
+        <w:t xml:space="preserve">FileData (or FileDataIterator) object containing </w:t>
+      </w:r>
+      <w:r>
+        <w:rPr>
+          <w:sz w:val="28"/>
+          <w:szCs w:val="28"/>
+          <w:lang w:val="en-US"/>
+        </w:rPr>
+        <w:t xml:space="preserve">each block that need to be </w:t>
+      </w:r>
+      <w:r>
+        <w:rPr>
+          <w:sz w:val="28"/>
+          <w:szCs w:val="28"/>
+          <w:lang w:val="en-US"/>
+        </w:rPr>
+        <w:t xml:space="preserve">sent to the </w:t>
+      </w:r>
+      <w:r>
+        <w:rPr>
+          <w:sz w:val="28"/>
+          <w:szCs w:val="28"/>
+          <w:lang w:val="en-US"/>
+        </w:rPr>
+        <w:t>R</w:t>
+      </w:r>
+      <w:r>
+        <w:rPr>
+          <w:sz w:val="28"/>
+          <w:szCs w:val="28"/>
+          <w:lang w:val="en-US"/>
+        </w:rPr>
+        <w:t>eciver</w:t>
+      </w:r>
+      <w:r>
+        <w:rPr>
+          <w:sz w:val="28"/>
+          <w:szCs w:val="28"/>
+          <w:lang w:val="en-US"/>
+        </w:rPr>
+        <w:t>.</w:t>
+      </w:r>
+    </w:p>
+    <w:p>
+      <w:pPr>
+        <w:pStyle w:val="ListParagraph"/>
+        <w:ind w:left="1068"/>
+        <w:rPr>
+          <w:sz w:val="28"/>
+          <w:szCs w:val="28"/>
+          <w:lang w:val="en-US"/>
+        </w:rPr>
+      </w:pPr>
+    </w:p>
+    <w:p>
+      <w:pPr>
+        <w:pStyle w:val="ListParagraph"/>
+        <w:numPr>
+          <w:ilvl w:val="0"/>
+          <w:numId w:val="3"/>
+        </w:numPr>
+        <w:ind w:left="1068"/>
+        <w:rPr>
+          <w:sz w:val="28"/>
+          <w:szCs w:val="28"/>
+          <w:lang w:val="en-US"/>
+        </w:rPr>
+      </w:pPr>
+      <w:r>
+        <w:rPr>
+          <w:sz w:val="28"/>
+          <w:szCs w:val="28"/>
+          <w:lang w:val="en-US"/>
+        </w:rPr>
+        <w:t>Receiver</w:t>
+      </w:r>
+      <w:r>
+        <w:rPr>
+          <w:sz w:val="28"/>
+          <w:szCs w:val="28"/>
+          <w:lang w:val="en-US"/>
+        </w:rPr>
+        <w:t xml:space="preserve"> </w:t>
+      </w:r>
+      <w:r>
+        <w:rPr>
+          <w:sz w:val="28"/>
+          <w:szCs w:val="28"/>
+          <w:lang w:val="en-US"/>
+        </w:rPr>
+        <w:t xml:space="preserve">is a class that model an object that can </w:t>
+      </w:r>
+      <w:r>
+        <w:rPr>
+          <w:sz w:val="28"/>
+          <w:szCs w:val="28"/>
+          <w:lang w:val="en-US"/>
+        </w:rPr>
+        <w:t>receive</w:t>
+      </w:r>
+      <w:r>
+        <w:rPr>
+          <w:sz w:val="28"/>
+          <w:szCs w:val="28"/>
+          <w:lang w:val="en-US"/>
+        </w:rPr>
+        <w:t xml:space="preserve"> </w:t>
+      </w:r>
+      <w:r>
+        <w:rPr>
+          <w:sz w:val="28"/>
+          <w:szCs w:val="28"/>
+          <w:lang w:val="en-US"/>
+        </w:rPr>
+        <w:t>a file from a sender</w:t>
+      </w:r>
+      <w:r>
+        <w:rPr>
+          <w:sz w:val="28"/>
+          <w:szCs w:val="28"/>
+          <w:lang w:val="en-US"/>
+        </w:rPr>
+        <w:t>, is created by the client when put command is executed, or server when the get command is executed</w:t>
+      </w:r>
+    </w:p>
+    <w:p>
+      <w:pPr>
+        <w:pStyle w:val="ListParagraph"/>
+        <w:ind w:left="1068"/>
+        <w:rPr>
+          <w:sz w:val="28"/>
+          <w:szCs w:val="28"/>
+          <w:lang w:val="en-US"/>
+        </w:rPr>
+      </w:pPr>
+    </w:p>
+    <w:p>
+      <w:pPr>
+        <w:pStyle w:val="ListParagraph"/>
+        <w:ind w:left="1068"/>
+        <w:rPr>
+          <w:sz w:val="28"/>
+          <w:szCs w:val="28"/>
+          <w:lang w:val="en-US"/>
+        </w:rPr>
+      </w:pPr>
+    </w:p>
+    <w:p>
+      <w:pPr>
+        <w:pStyle w:val="ListParagraph"/>
+        <w:ind w:left="1068"/>
+        <w:rPr>
+          <w:sz w:val="28"/>
+          <w:szCs w:val="28"/>
+          <w:lang w:val="en-US"/>
+        </w:rPr>
+      </w:pPr>
+      <w:r>
+        <w:rPr>
+          <w:noProof/>
+          <w:sz w:val="28"/>
+          <w:szCs w:val="28"/>
+          <w:lang w:val="en-US"/>
+        </w:rPr>
+        <w:lastRenderedPageBreak/>
+        <w:drawing>
+          <wp:inline distT="0" distB="0" distL="0" distR="0" wp14:anchorId="3FD0D412" wp14:editId="687B75E6">
+            <wp:extent cx="5057775" cy="5972175"/>
+            <wp:effectExtent l="0" t="0" r="9525" b="9525"/>
+            <wp:docPr id="1" name="Picture 1"/>
+            <wp:cNvGraphicFramePr>
+              <a:graphicFrameLocks xmlns:a="http://schemas.openxmlformats.org/drawingml/2006/main" noChangeAspect="1"/>
+            </wp:cNvGraphicFramePr>
+            <a:graphic xmlns:a="http://schemas.openxmlformats.org/drawingml/2006/main">
+              <a:graphicData uri="http://schemas.openxmlformats.org/drawingml/2006/picture">
+                <pic:pic xmlns:pic="http://schemas.openxmlformats.org/drawingml/2006/picture">
+                  <pic:nvPicPr>
+                    <pic:cNvPr id="0" name="Picture 1"/>
+                    <pic:cNvPicPr>
+                      <a:picLocks noChangeAspect="1" noChangeArrowheads="1"/>
+                    </pic:cNvPicPr>
+                  </pic:nvPicPr>
+                  <pic:blipFill>
+                    <a:blip r:embed="rId9">
+                      <a:extLst>
+                        <a:ext uri="{28A0092B-C50C-407E-A947-70E740481C1C}">
+                          <a14:useLocalDpi xmlns:a14="http://schemas.microsoft.com/office/drawing/2010/main" val="0"/>
+                        </a:ext>
+                      </a:extLst>
+                    </a:blip>
+                    <a:srcRect/>
+                    <a:stretch>
+                      <a:fillRect/>
+                    </a:stretch>
+                  </pic:blipFill>
+                  <pic:spPr bwMode="auto">
+                    <a:xfrm>
+                      <a:off x="0" y="0"/>
+                      <a:ext cx="5057775" cy="5972175"/>
+                    </a:xfrm>
+                    <a:prstGeom prst="rect">
+                      <a:avLst/>
+                    </a:prstGeom>
+                    <a:noFill/>
+                    <a:ln>
+                      <a:noFill/>
+                    </a:ln>
+                  </pic:spPr>
+                </pic:pic>
+              </a:graphicData>
+            </a:graphic>
+          </wp:inline>
+        </w:drawing>
+      </w:r>
+    </w:p>
+    <w:p>
+      <w:pPr>
+        <w:pStyle w:val="ListParagraph"/>
+        <w:ind w:left="1068"/>
+        <w:rPr>
+          <w:lang w:val="en-US"/>
+        </w:rPr>
+      </w:pPr>
+      <w:r>
+        <w:rPr>
+          <w:lang w:val="en-US"/>
+        </w:rPr>
+        <w:t xml:space="preserve">This figure </w:t>
+      </w:r>
+      <w:r>
+        <w:rPr>
+          <w:lang w:val="en-US"/>
+        </w:rPr>
+        <w:t xml:space="preserve">explains the design of the </w:t>
+      </w:r>
+      <w:r>
+        <w:rPr>
+          <w:lang w:val="en-US"/>
+        </w:rPr>
+        <w:t>classes</w:t>
+      </w:r>
+    </w:p>
+    <w:p>
+      <w:pPr>
+        <w:pStyle w:val="ListParagraph"/>
+        <w:ind w:left="1068"/>
+        <w:rPr>
+          <w:sz w:val="28"/>
+          <w:szCs w:val="28"/>
+          <w:lang w:val="en-US"/>
+        </w:rPr>
+      </w:pPr>
+    </w:p>
+    <w:p>
+      <w:pPr>
+        <w:pStyle w:val="ListParagraph"/>
+        <w:numPr>
+          <w:ilvl w:val="0"/>
+          <w:numId w:val="3"/>
+        </w:numPr>
+        <w:ind w:left="1068"/>
+        <w:rPr>
+          <w:sz w:val="28"/>
+          <w:szCs w:val="28"/>
+          <w:lang w:val="en-US"/>
+        </w:rPr>
+      </w:pPr>
+      <w:r>
+        <w:rPr>
+          <w:sz w:val="28"/>
+          <w:szCs w:val="28"/>
+          <w:lang w:val="en-US"/>
+        </w:rPr>
+        <w:t>Client is a class that model a client</w:t>
+      </w:r>
+      <w:r>
+        <w:rPr>
+          <w:sz w:val="28"/>
+          <w:szCs w:val="28"/>
+          <w:lang w:val="en-US"/>
+        </w:rPr>
+        <w:t>, so it supports all the previous commands</w:t>
+      </w:r>
+      <w:r>
+        <w:rPr>
+          <w:sz w:val="28"/>
+          <w:szCs w:val="28"/>
+          <w:lang w:val="en-US"/>
+        </w:rPr>
+        <w:t>, can send it to the server, and handle answer from it</w:t>
+      </w:r>
+    </w:p>
+    <w:p>
+      <w:pPr>
+        <w:pStyle w:val="ListParagraph"/>
+        <w:ind w:left="1068"/>
+        <w:rPr>
+          <w:sz w:val="28"/>
+          <w:szCs w:val="28"/>
+          <w:lang w:val="en-US"/>
+        </w:rPr>
+      </w:pPr>
+    </w:p>
+    <w:p>
+      <w:pPr>
+        <w:pStyle w:val="ListParagraph"/>
+        <w:numPr>
+          <w:ilvl w:val="0"/>
+          <w:numId w:val="3"/>
+        </w:numPr>
+        <w:ind w:left="1068"/>
+        <w:rPr>
+          <w:sz w:val="28"/>
+          <w:szCs w:val="28"/>
+          <w:lang w:val="en-US"/>
+        </w:rPr>
+      </w:pPr>
+      <w:r>
+        <w:rPr>
+          <w:sz w:val="28"/>
+          <w:szCs w:val="28"/>
+          <w:lang w:val="en-US"/>
+        </w:rPr>
+        <w:t xml:space="preserve">Server is a class that mode a server, </w:t>
+      </w:r>
+      <w:r>
+        <w:rPr>
+          <w:sz w:val="28"/>
+          <w:szCs w:val="28"/>
+          <w:lang w:val="en-US"/>
+        </w:rPr>
+        <w:t xml:space="preserve">so it supports all the previous commands, can send </w:t>
+      </w:r>
+      <w:r>
+        <w:rPr>
+          <w:sz w:val="28"/>
+          <w:szCs w:val="28"/>
+          <w:lang w:val="en-US"/>
+        </w:rPr>
+        <w:t>answer to the client.</w:t>
+      </w:r>
+    </w:p>
+    <w:p>
+      <w:pPr>
+        <w:pStyle w:val="ListParagraph"/>
+        <w:rPr>
+          <w:sz w:val="28"/>
+          <w:szCs w:val="28"/>
+          <w:lang w:val="en-US"/>
+        </w:rPr>
+      </w:pPr>
+      <w:r>
+        <w:rPr>
+          <w:noProof/>
+          <w:sz w:val="28"/>
+          <w:szCs w:val="28"/>
+          <w:lang w:val="en-US"/>
+        </w:rPr>
+        <w:lastRenderedPageBreak/>
+        <w:drawing>
+          <wp:inline distT="0" distB="0" distL="0" distR="0" wp14:anchorId="646D4D2B" wp14:editId="775FFD0E">
+            <wp:extent cx="4295775" cy="4038600"/>
+            <wp:effectExtent l="0" t="0" r="9525" b="0"/>
+            <wp:docPr id="6" name="Picture 6"/>
+            <wp:cNvGraphicFramePr>
+              <a:graphicFrameLocks xmlns:a="http://schemas.openxmlformats.org/drawingml/2006/main" noChangeAspect="1"/>
+            </wp:cNvGraphicFramePr>
+            <a:graphic xmlns:a="http://schemas.openxmlformats.org/drawingml/2006/main">
+              <a:graphicData uri="http://schemas.openxmlformats.org/drawingml/2006/picture">
+                <pic:pic xmlns:pic="http://schemas.openxmlformats.org/drawingml/2006/picture">
+                  <pic:nvPicPr>
+                    <pic:cNvPr id="0" name="Picture 6"/>
+                    <pic:cNvPicPr>
+                      <a:picLocks noChangeAspect="1" noChangeArrowheads="1"/>
+                    </pic:cNvPicPr>
+                  </pic:nvPicPr>
+                  <pic:blipFill>
+                    <a:blip r:embed="rId10">
+                      <a:extLst>
+                        <a:ext uri="{28A0092B-C50C-407E-A947-70E740481C1C}">
+                          <a14:useLocalDpi xmlns:a14="http://schemas.microsoft.com/office/drawing/2010/main" val="0"/>
+                        </a:ext>
+                      </a:extLst>
+                    </a:blip>
+                    <a:srcRect/>
+                    <a:stretch>
+                      <a:fillRect/>
+                    </a:stretch>
+                  </pic:blipFill>
+                  <pic:spPr bwMode="auto">
+                    <a:xfrm>
+                      <a:off x="0" y="0"/>
+                      <a:ext cx="4295775" cy="4038600"/>
+                    </a:xfrm>
+                    <a:prstGeom prst="rect">
+                      <a:avLst/>
+                    </a:prstGeom>
+                    <a:noFill/>
+                    <a:ln>
+                      <a:noFill/>
+                    </a:ln>
+                  </pic:spPr>
+                </pic:pic>
+              </a:graphicData>
+            </a:graphic>
+          </wp:inline>
+        </w:drawing>
+      </w:r>
+    </w:p>
+    <w:p>
+      <w:pPr>
+        <w:pStyle w:val="ListParagraph"/>
+        <w:rPr>
+          <w:sz w:val="28"/>
+          <w:szCs w:val="28"/>
+          <w:lang w:val="en-US"/>
+        </w:rPr>
+      </w:pPr>
+    </w:p>
+    <w:p>
+      <w:pPr>
+        <w:pStyle w:val="ListParagraph"/>
+        <w:rPr>
+          <w:lang w:val="en-US"/>
+        </w:rPr>
+      </w:pPr>
+      <w:r>
+        <w:rPr>
+          <w:lang w:val="en-US"/>
+        </w:rPr>
+        <w:t xml:space="preserve">This figure explains which objects instantiate server and client during </w:t>
+      </w:r>
+      <w:r>
+        <w:rPr>
+          <w:lang w:val="en-US"/>
+        </w:rPr>
+        <w:t>a put (upload)</w:t>
+      </w:r>
+    </w:p>
+    <w:p>
+      <w:pPr>
+        <w:pStyle w:val="ListParagraph"/>
+        <w:rPr>
+          <w:sz w:val="28"/>
+          <w:szCs w:val="28"/>
+          <w:lang w:val="en-US"/>
+        </w:rPr>
+      </w:pPr>
+    </w:p>
+    <w:p>
+      <w:pPr>
+        <w:pStyle w:val="ListParagraph"/>
+        <w:rPr>
+          <w:sz w:val="28"/>
+          <w:szCs w:val="28"/>
+          <w:lang w:val="en-US"/>
+        </w:rPr>
+      </w:pPr>
+    </w:p>
+    <w:p>
+      <w:pPr>
+        <w:ind w:left="708"/>
+        <w:rPr>
+          <w:sz w:val="28"/>
+          <w:szCs w:val="28"/>
+          <w:lang w:val="en-US"/>
+        </w:rPr>
+      </w:pPr>
+      <w:r>
+        <w:rPr>
+          <w:noProof/>
+          <w:sz w:val="28"/>
+          <w:szCs w:val="28"/>
+          <w:lang w:val="en-US"/>
+        </w:rPr>
+        <w:lastRenderedPageBreak/>
+        <w:drawing>
+          <wp:inline distT="0" distB="0" distL="0" distR="0" wp14:anchorId="2415DAB8" wp14:editId="150FD3B1">
+            <wp:extent cx="4295775" cy="4038600"/>
+            <wp:effectExtent l="0" t="0" r="9525" b="0"/>
+            <wp:docPr id="7" name="Picture 7"/>
+            <wp:cNvGraphicFramePr>
+              <a:graphicFrameLocks xmlns:a="http://schemas.openxmlformats.org/drawingml/2006/main" noChangeAspect="1"/>
+            </wp:cNvGraphicFramePr>
+            <a:graphic xmlns:a="http://schemas.openxmlformats.org/drawingml/2006/main">
+              <a:graphicData uri="http://schemas.openxmlformats.org/drawingml/2006/picture">
+                <pic:pic xmlns:pic="http://schemas.openxmlformats.org/drawingml/2006/picture">
+                  <pic:nvPicPr>
+                    <pic:cNvPr id="0" name="Picture 7"/>
+                    <pic:cNvPicPr>
+                      <a:picLocks noChangeAspect="1" noChangeArrowheads="1"/>
+                    </pic:cNvPicPr>
+                  </pic:nvPicPr>
+                  <pic:blipFill>
+                    <a:blip r:embed="rId11">
+                      <a:extLst>
+                        <a:ext uri="{28A0092B-C50C-407E-A947-70E740481C1C}">
+                          <a14:useLocalDpi xmlns:a14="http://schemas.microsoft.com/office/drawing/2010/main" val="0"/>
+                        </a:ext>
+                      </a:extLst>
+                    </a:blip>
+                    <a:srcRect/>
+                    <a:stretch>
+                      <a:fillRect/>
+                    </a:stretch>
+                  </pic:blipFill>
+                  <pic:spPr bwMode="auto">
+                    <a:xfrm>
+                      <a:off x="0" y="0"/>
+                      <a:ext cx="4295775" cy="4038600"/>
+                    </a:xfrm>
+                    <a:prstGeom prst="rect">
+                      <a:avLst/>
+                    </a:prstGeom>
+                    <a:noFill/>
+                    <a:ln>
+                      <a:noFill/>
+                    </a:ln>
+                  </pic:spPr>
+                </pic:pic>
+              </a:graphicData>
+            </a:graphic>
+          </wp:inline>
+        </w:drawing>
+      </w:r>
+    </w:p>
+    <w:p>
+      <w:pPr>
+        <w:pStyle w:val="ListParagraph"/>
+        <w:rPr>
+          <w:lang w:val="en-US"/>
+        </w:rPr>
+      </w:pPr>
+      <w:r>
+        <w:rPr>
+          <w:lang w:val="en-US"/>
+        </w:rPr>
+        <w:t xml:space="preserve">This figure explains which objects instantiate server and client during </w:t>
+      </w:r>
+      <w:r>
+        <w:rPr>
+          <w:lang w:val="en-US"/>
+        </w:rPr>
+        <w:t>a</w:t>
+      </w:r>
+      <w:r>
+        <w:rPr>
+          <w:lang w:val="en-US"/>
+        </w:rPr>
+        <w:t xml:space="preserve"> </w:t>
+      </w:r>
+      <w:r>
+        <w:rPr>
+          <w:lang w:val="en-US"/>
+        </w:rPr>
+        <w:t>get</w:t>
+      </w:r>
+      <w:r>
+        <w:rPr>
+          <w:lang w:val="en-US"/>
+        </w:rPr>
+        <w:t xml:space="preserve"> (</w:t>
+      </w:r>
+      <w:r>
+        <w:rPr>
+          <w:lang w:val="en-US"/>
+        </w:rPr>
+        <w:t>download</w:t>
+      </w:r>
+      <w:r>
+        <w:rPr>
+          <w:lang w:val="en-US"/>
+        </w:rPr>
+        <w:t>)</w:t>
+      </w:r>
+    </w:p>
+    <w:p>
+      <w:pPr>
+        <w:ind w:left="708"/>
+        <w:rPr>
+          <w:sz w:val="28"/>
+          <w:szCs w:val="28"/>
+          <w:lang w:val="en-US"/>
+        </w:rPr>
+      </w:pPr>
+    </w:p>
+    <w:p>
+      <w:pPr>
+        <w:rPr>
+          <w:sz w:val="48"/>
+          <w:szCs w:val="48"/>
+          <w:lang w:val="en-US"/>
+        </w:rPr>
+      </w:pPr>
+    </w:p>
+    <w:p>
+      <w:pPr>
+        <w:rPr>
+          <w:sz w:val="48"/>
+          <w:szCs w:val="48"/>
+          <w:lang w:val="en-US"/>
+        </w:rPr>
+      </w:pPr>
+    </w:p>
+    <w:p>
+      <w:pPr>
+        <w:rPr>
+          <w:sz w:val="48"/>
+          <w:szCs w:val="48"/>
+          <w:lang w:val="en-US"/>
+        </w:rPr>
+      </w:pPr>
+    </w:p>
+    <w:p>
+      <w:pPr>
+        <w:rPr>
+          <w:sz w:val="48"/>
+          <w:szCs w:val="48"/>
+          <w:lang w:val="en-US"/>
+        </w:rPr>
+      </w:pPr>
+      <w:r>
+        <w:rPr>
+          <w:sz w:val="48"/>
+          <w:szCs w:val="48"/>
+          <w:lang w:val="en-US"/>
+        </w:rPr>
+        <w:t>2.2 Protocols</w:t>
+      </w:r>
+    </w:p>
+    <w:p>
+      <w:pPr>
+        <w:ind w:left="708"/>
+        <w:rPr>
+          <w:sz w:val="44"/>
+          <w:szCs w:val="44"/>
+          <w:lang w:val="en-US"/>
+        </w:rPr>
+      </w:pPr>
+      <w:r>
+        <w:rPr>
+          <w:sz w:val="44"/>
+          <w:szCs w:val="44"/>
+          <w:lang w:val="en-US"/>
+        </w:rPr>
+        <w:t xml:space="preserve">2.2.1 </w:t>
+      </w:r>
+      <w:r>
+        <w:rPr>
+          <w:sz w:val="44"/>
+          <w:szCs w:val="44"/>
+          <w:lang w:val="en-US"/>
+        </w:rPr>
+        <w:t xml:space="preserve">Sender </w:t>
+      </w:r>
+      <w:r>
+        <w:rPr>
+          <w:sz w:val="44"/>
+          <w:szCs w:val="44"/>
+          <w:lang w:val="en-US"/>
+        </w:rPr>
+        <w:t>&amp; Reciver</w:t>
+      </w:r>
+    </w:p>
+    <w:p>
+      <w:pPr>
+        <w:pStyle w:val="ListParagraph"/>
+        <w:numPr>
+          <w:ilvl w:val="0"/>
+          <w:numId w:val="5"/>
+        </w:numPr>
+        <w:rPr>
+          <w:sz w:val="28"/>
+          <w:szCs w:val="28"/>
+          <w:lang w:val="en-US"/>
+        </w:rPr>
+      </w:pPr>
+      <w:r>
+        <w:rPr>
+          <w:sz w:val="28"/>
+          <w:szCs w:val="28"/>
+          <w:lang w:val="en-US"/>
+        </w:rPr>
+        <w:t>S</w:t>
+      </w:r>
+      <w:r>
+        <w:rPr>
+          <w:sz w:val="28"/>
+          <w:szCs w:val="28"/>
+          <w:lang w:val="en-US"/>
+        </w:rPr>
+        <w:t>ender</w:t>
+      </w:r>
+      <w:r>
+        <w:rPr>
+          <w:sz w:val="28"/>
+          <w:szCs w:val="28"/>
+          <w:lang w:val="en-US"/>
+        </w:rPr>
+        <w:t>)</w:t>
+      </w:r>
+      <w:r>
+        <w:rPr>
+          <w:sz w:val="28"/>
+          <w:szCs w:val="28"/>
+          <w:lang w:val="en-US"/>
+        </w:rPr>
+        <w:t xml:space="preserve"> first sends “exts” if the file requested exists</w:t>
+      </w:r>
+      <w:r>
+        <w:rPr>
+          <w:sz w:val="28"/>
+          <w:szCs w:val="28"/>
+          <w:lang w:val="en-US"/>
+        </w:rPr>
+        <w:t>, otherwise</w:t>
+      </w:r>
+      <w:r>
+        <w:rPr>
+          <w:sz w:val="28"/>
+          <w:szCs w:val="28"/>
+          <w:lang w:val="en-US"/>
+        </w:rPr>
+        <w:t xml:space="preserve"> send</w:t>
+      </w:r>
+      <w:r>
+        <w:rPr>
+          <w:sz w:val="28"/>
+          <w:szCs w:val="28"/>
+          <w:lang w:val="en-US"/>
+        </w:rPr>
+        <w:t xml:space="preserve"> </w:t>
+      </w:r>
+      <w:r>
+        <w:rPr>
+          <w:sz w:val="28"/>
+          <w:szCs w:val="28"/>
+          <w:lang w:val="en-US"/>
+        </w:rPr>
+        <w:t>“doesn’t exts</w:t>
+      </w:r>
+      <w:r>
+        <w:rPr>
+          <w:sz w:val="28"/>
+          <w:szCs w:val="28"/>
+          <w:lang w:val="en-US"/>
+        </w:rPr>
+        <w:t xml:space="preserve">”, and </w:t>
+      </w:r>
+      <w:r>
+        <w:rPr>
+          <w:sz w:val="28"/>
+          <w:szCs w:val="28"/>
+          <w:lang w:val="en-US"/>
+        </w:rPr>
+        <w:t>raise an IOError</w:t>
+      </w:r>
+    </w:p>
+    <w:p>
+      <w:pPr>
+        <w:pStyle w:val="ListParagraph"/>
+        <w:ind w:left="2136"/>
+        <w:rPr>
+          <w:sz w:val="28"/>
+          <w:szCs w:val="28"/>
+          <w:lang w:val="en-US"/>
+        </w:rPr>
+      </w:pPr>
+    </w:p>
+    <w:p>
+      <w:pPr>
+        <w:pStyle w:val="ListParagraph"/>
+        <w:numPr>
+          <w:ilvl w:val="0"/>
+          <w:numId w:val="5"/>
+        </w:numPr>
+        <w:rPr>
+          <w:sz w:val="28"/>
+          <w:szCs w:val="28"/>
+          <w:lang w:val="en-US"/>
+        </w:rPr>
+      </w:pPr>
+      <w:r>
+        <w:rPr>
+          <w:sz w:val="28"/>
+          <w:szCs w:val="28"/>
+          <w:lang w:val="en-US"/>
+        </w:rPr>
+        <w:t xml:space="preserve">Receiver) if receive </w:t>
+      </w:r>
+      <w:r>
+        <w:rPr>
+          <w:sz w:val="28"/>
+          <w:szCs w:val="28"/>
+          <w:lang w:val="en-US"/>
+        </w:rPr>
+        <w:t>“exts”</w:t>
+      </w:r>
+      <w:r>
+        <w:rPr>
+          <w:sz w:val="28"/>
+          <w:szCs w:val="28"/>
+          <w:lang w:val="en-US"/>
+        </w:rPr>
+        <w:t xml:space="preserve"> </w:t>
+      </w:r>
+      <w:r>
+        <w:rPr>
+          <w:sz w:val="28"/>
+          <w:szCs w:val="28"/>
+          <w:lang w:val="en-US"/>
+        </w:rPr>
+        <w:t>prepare to rec</w:t>
+      </w:r>
+      <w:r>
+        <w:rPr>
+          <w:sz w:val="28"/>
+          <w:szCs w:val="28"/>
+          <w:lang w:val="en-US"/>
+        </w:rPr>
+        <w:t xml:space="preserve">eive the entire file. </w:t>
+      </w:r>
+      <w:r>
+        <w:rPr>
+          <w:sz w:val="28"/>
+          <w:szCs w:val="28"/>
+          <w:lang w:val="en-US"/>
+        </w:rPr>
+        <w:t>Otherwise,</w:t>
+      </w:r>
+      <w:r>
+        <w:rPr>
+          <w:sz w:val="28"/>
+          <w:szCs w:val="28"/>
+          <w:lang w:val="en-US"/>
+        </w:rPr>
+        <w:t xml:space="preserve"> if </w:t>
+      </w:r>
+      <w:r>
+        <w:rPr>
+          <w:sz w:val="28"/>
+          <w:szCs w:val="28"/>
+          <w:lang w:val="en-US"/>
+        </w:rPr>
+        <w:t>receive “doesn’t exts”</w:t>
+      </w:r>
+      <w:r>
+        <w:rPr>
+          <w:sz w:val="28"/>
+          <w:szCs w:val="28"/>
+          <w:lang w:val="en-US"/>
+        </w:rPr>
+        <w:t xml:space="preserve">, raise an IOError </w:t>
+      </w:r>
+      <w:r>
+        <w:rPr>
+          <w:sz w:val="28"/>
+          <w:szCs w:val="28"/>
+          <w:lang w:val="en-US"/>
+        </w:rPr>
+        <w:t xml:space="preserve"> </w:t>
+      </w:r>
+    </w:p>
+    <w:p>
+      <w:pPr>
+        <w:pStyle w:val="ListParagraph"/>
+        <w:ind w:left="2136"/>
+        <w:rPr>
+          <w:sz w:val="28"/>
+          <w:szCs w:val="28"/>
+          <w:lang w:val="en-US"/>
+        </w:rPr>
+      </w:pPr>
+    </w:p>
+    <w:p>
+      <w:pPr>
+        <w:pStyle w:val="ListParagraph"/>
+        <w:numPr>
+          <w:ilvl w:val="0"/>
+          <w:numId w:val="5"/>
+        </w:numPr>
+        <w:rPr>
+          <w:sz w:val="28"/>
+          <w:szCs w:val="28"/>
+          <w:lang w:val="en-US"/>
+        </w:rPr>
+      </w:pPr>
+      <w:r>
+        <w:rPr>
+          <w:sz w:val="28"/>
+          <w:szCs w:val="28"/>
+          <w:lang w:val="en-US"/>
+        </w:rPr>
+        <w:lastRenderedPageBreak/>
+        <w:t xml:space="preserve">Sender) </w:t>
+      </w:r>
+      <w:r>
+        <w:rPr>
+          <w:sz w:val="28"/>
+          <w:szCs w:val="28"/>
+          <w:lang w:val="en-US"/>
+        </w:rPr>
+        <w:t>Once th</w:t>
+      </w:r>
+      <w:r>
+        <w:rPr>
+          <w:sz w:val="28"/>
+          <w:szCs w:val="28"/>
+          <w:lang w:val="en-US"/>
+        </w:rPr>
+        <w:t xml:space="preserve">e function </w:t>
+      </w:r>
+      <w:r>
+        <w:rPr>
+          <w:b/>
+          <w:bCs/>
+          <w:i/>
+          <w:iCs/>
+          <w:sz w:val="28"/>
+          <w:szCs w:val="28"/>
+          <w:lang w:val="en-US"/>
+        </w:rPr>
+        <w:t>send_file()</w:t>
+      </w:r>
+      <w:r>
+        <w:rPr>
+          <w:sz w:val="28"/>
+          <w:szCs w:val="28"/>
+          <w:lang w:val="en-US"/>
+        </w:rPr>
+        <w:t xml:space="preserve"> is called</w:t>
+      </w:r>
+      <w:r>
+        <w:rPr>
+          <w:sz w:val="28"/>
+          <w:szCs w:val="28"/>
+          <w:lang w:val="en-US"/>
+        </w:rPr>
+        <w:t xml:space="preserve">, </w:t>
+      </w:r>
+      <w:r>
+        <w:rPr>
+          <w:sz w:val="28"/>
+          <w:szCs w:val="28"/>
+          <w:lang w:val="en-US"/>
+        </w:rPr>
+        <w:t>the sender sends the number of blocks</w:t>
+      </w:r>
+    </w:p>
+    <w:p>
+      <w:pPr>
+        <w:pStyle w:val="ListParagraph"/>
+        <w:ind w:left="2136"/>
+        <w:rPr>
+          <w:sz w:val="28"/>
+          <w:szCs w:val="28"/>
+          <w:lang w:val="en-US"/>
+        </w:rPr>
+      </w:pPr>
+    </w:p>
+    <w:p>
+      <w:pPr>
+        <w:pStyle w:val="ListParagraph"/>
+        <w:numPr>
+          <w:ilvl w:val="0"/>
+          <w:numId w:val="5"/>
+        </w:numPr>
+        <w:rPr>
+          <w:sz w:val="28"/>
+          <w:szCs w:val="28"/>
+          <w:lang w:val="en-US"/>
+        </w:rPr>
+      </w:pPr>
+      <w:r>
+        <w:rPr>
+          <w:sz w:val="28"/>
+          <w:szCs w:val="28"/>
+          <w:lang w:val="en-US"/>
+        </w:rPr>
+        <w:t>Reciver) Read the number of blocks</w:t>
+      </w:r>
+    </w:p>
+    <w:p>
+      <w:pPr>
+        <w:pStyle w:val="ListParagraph"/>
+        <w:rPr>
+          <w:sz w:val="28"/>
+          <w:szCs w:val="28"/>
+          <w:lang w:val="en-US"/>
+        </w:rPr>
+      </w:pPr>
+    </w:p>
+    <w:p>
+      <w:pPr>
+        <w:pStyle w:val="ListParagraph"/>
+        <w:numPr>
+          <w:ilvl w:val="0"/>
+          <w:numId w:val="5"/>
+        </w:numPr>
+        <w:rPr>
+          <w:sz w:val="28"/>
+          <w:szCs w:val="28"/>
+          <w:lang w:val="en-US"/>
+        </w:rPr>
+      </w:pPr>
+      <w:r>
+        <w:rPr>
+          <w:sz w:val="28"/>
+          <w:szCs w:val="28"/>
+          <w:lang w:val="en-US"/>
+        </w:rPr>
+        <w:t>Se</w:t>
+      </w:r>
+      <w:r>
+        <w:rPr>
+          <w:sz w:val="28"/>
+          <w:szCs w:val="28"/>
+          <w:lang w:val="en-US"/>
+        </w:rPr>
+        <w:t xml:space="preserve">nder) </w:t>
+      </w:r>
+      <w:r>
+        <w:rPr>
+          <w:sz w:val="28"/>
+          <w:szCs w:val="28"/>
+          <w:lang w:val="en-US"/>
+        </w:rPr>
+        <w:t>Start sending’s every block</w:t>
+      </w:r>
+    </w:p>
+    <w:p>
+      <w:pPr>
+        <w:pStyle w:val="ListParagraph"/>
+        <w:rPr>
+          <w:sz w:val="28"/>
+          <w:szCs w:val="28"/>
+          <w:lang w:val="en-US"/>
+        </w:rPr>
+      </w:pPr>
+    </w:p>
+    <w:p>
+      <w:pPr>
+        <w:pStyle w:val="ListParagraph"/>
+        <w:numPr>
+          <w:ilvl w:val="0"/>
+          <w:numId w:val="5"/>
+        </w:numPr>
+        <w:rPr>
+          <w:sz w:val="28"/>
+          <w:szCs w:val="28"/>
+          <w:lang w:val="en-US"/>
+        </w:rPr>
+      </w:pPr>
+      <w:r>
+        <w:rPr>
+          <w:sz w:val="28"/>
+          <w:szCs w:val="28"/>
+          <w:lang w:val="en-US"/>
+        </w:rPr>
+        <w:t>Receive</w:t>
+      </w:r>
+      <w:r>
+        <w:rPr>
+          <w:sz w:val="28"/>
+          <w:szCs w:val="28"/>
+          <w:lang w:val="en-US"/>
+        </w:rPr>
+        <w:t>r) Receive the block and write it into a file</w:t>
+      </w:r>
+    </w:p>
+    <w:p>
+      <w:pPr>
+        <w:pStyle w:val="ListParagraph"/>
+        <w:rPr>
+          <w:sz w:val="28"/>
+          <w:szCs w:val="28"/>
+          <w:lang w:val="en-US"/>
+        </w:rPr>
+      </w:pPr>
+    </w:p>
+    <w:p>
+      <w:pPr>
+        <w:ind w:left="1416"/>
+        <w:rPr>
+          <w:sz w:val="28"/>
+          <w:szCs w:val="28"/>
+          <w:lang w:val="en-US"/>
+        </w:rPr>
+      </w:pPr>
+      <w:r>
+        <w:rPr>
+          <w:sz w:val="28"/>
+          <w:szCs w:val="28"/>
+          <w:lang w:val="en-US"/>
+        </w:rPr>
+        <w:t>For each block sent by Sender</w:t>
+      </w:r>
+      <w:r>
+        <w:rPr>
+          <w:sz w:val="28"/>
+          <w:szCs w:val="28"/>
+          <w:lang w:val="en-US"/>
+        </w:rPr>
+        <w:t>:</w:t>
+      </w:r>
+    </w:p>
+    <w:p>
+      <w:pPr>
+        <w:pStyle w:val="ListParagraph"/>
+        <w:numPr>
+          <w:ilvl w:val="0"/>
+          <w:numId w:val="6"/>
+        </w:numPr>
+        <w:rPr>
+          <w:sz w:val="28"/>
+          <w:szCs w:val="28"/>
+          <w:lang w:val="en-US"/>
+        </w:rPr>
+      </w:pPr>
+      <w:r>
+        <w:rPr>
+          <w:sz w:val="28"/>
+          <w:szCs w:val="28"/>
+          <w:lang w:val="en-US"/>
+        </w:rPr>
+        <w:t>Sender) send a block of file</w:t>
+      </w:r>
+    </w:p>
+    <w:p>
+      <w:pPr>
+        <w:pStyle w:val="ListParagraph"/>
+        <w:ind w:left="2136"/>
+        <w:rPr>
+          <w:sz w:val="28"/>
+          <w:szCs w:val="28"/>
+          <w:lang w:val="en-US"/>
+        </w:rPr>
+      </w:pPr>
+    </w:p>
+    <w:p>
+      <w:pPr>
+        <w:pStyle w:val="ListParagraph"/>
+        <w:numPr>
+          <w:ilvl w:val="0"/>
+          <w:numId w:val="6"/>
+        </w:numPr>
+        <w:rPr>
+          <w:sz w:val="28"/>
+          <w:szCs w:val="28"/>
+          <w:lang w:val="en-US"/>
+        </w:rPr>
+      </w:pPr>
+      <w:r>
+        <w:rPr>
+          <w:sz w:val="28"/>
+          <w:szCs w:val="28"/>
+          <w:lang w:val="en-US"/>
+        </w:rPr>
+        <w:t>Reciver) rec</w:t>
+      </w:r>
+      <w:r>
+        <w:rPr>
+          <w:sz w:val="28"/>
+          <w:szCs w:val="28"/>
+          <w:lang w:val="en-US"/>
+        </w:rPr>
+        <w:t>eive the block, checks the hash,</w:t>
+      </w:r>
+      <w:r>
+        <w:rPr>
+          <w:sz w:val="28"/>
+          <w:szCs w:val="28"/>
+          <w:lang w:val="en-US"/>
+        </w:rPr>
+        <w:t xml:space="preserve"> if correct the receiver sends “next”, </w:t>
+      </w:r>
+      <w:r>
+        <w:rPr>
+          <w:sz w:val="28"/>
+          <w:szCs w:val="28"/>
+          <w:lang w:val="en-US"/>
+        </w:rPr>
+        <w:t>if not correct the receiver sends “re-send”</w:t>
+      </w:r>
+      <w:r>
+        <w:rPr>
+          <w:sz w:val="28"/>
+          <w:szCs w:val="28"/>
+          <w:lang w:val="en-US"/>
+        </w:rPr>
+        <w:t xml:space="preserve">, instead if the block is not received </w:t>
+      </w:r>
+      <w:r>
+        <w:rPr>
+          <w:sz w:val="28"/>
+          <w:szCs w:val="28"/>
+          <w:lang w:val="en-US"/>
+        </w:rPr>
+        <w:t>will be sent a “</w:t>
+      </w:r>
+      <w:r>
+        <w:rPr>
+          <w:sz w:val="28"/>
+          <w:szCs w:val="28"/>
+          <w:lang w:val="en-US"/>
+        </w:rPr>
+        <w:t xml:space="preserve">re-send” command, until </w:t>
+      </w:r>
+      <w:r>
+        <w:rPr>
+          <w:sz w:val="28"/>
+          <w:szCs w:val="28"/>
+          <w:lang w:val="en-US"/>
+        </w:rPr>
+        <w:t>the server response</w:t>
+      </w:r>
+      <w:r>
+        <w:rPr>
+          <w:sz w:val="28"/>
+          <w:szCs w:val="28"/>
+          <w:lang w:val="en-US"/>
+        </w:rPr>
+        <w:t>, with the new block</w:t>
+      </w:r>
+    </w:p>
+    <w:p>
+      <w:pPr>
+        <w:pStyle w:val="ListParagraph"/>
+        <w:ind w:left="2136"/>
+        <w:rPr>
+          <w:sz w:val="28"/>
+          <w:szCs w:val="28"/>
+          <w:lang w:val="en-US"/>
+        </w:rPr>
+      </w:pPr>
+    </w:p>
+    <w:p>
+      <w:pPr>
+        <w:pStyle w:val="ListParagraph"/>
+        <w:numPr>
+          <w:ilvl w:val="0"/>
+          <w:numId w:val="6"/>
+        </w:numPr>
+        <w:rPr>
+          <w:sz w:val="28"/>
+          <w:szCs w:val="28"/>
+          <w:lang w:val="en-US"/>
+        </w:rPr>
+      </w:pPr>
+      <w:r>
+        <w:rPr>
+          <w:sz w:val="28"/>
+          <w:szCs w:val="28"/>
+          <w:lang w:val="en-US"/>
+        </w:rPr>
+        <w:t>Sender) if “next” was received</w:t>
+      </w:r>
+      <w:r>
+        <w:rPr>
+          <w:sz w:val="28"/>
+          <w:szCs w:val="28"/>
+          <w:lang w:val="en-US"/>
+        </w:rPr>
+        <w:t xml:space="preserve"> the next packet will be sent, otherwise resend the current packet</w:t>
+      </w:r>
+    </w:p>
+    <w:p>
+      <w:pPr>
+        <w:pStyle w:val="ListParagraph"/>
+        <w:rPr>
+          <w:sz w:val="28"/>
+          <w:szCs w:val="28"/>
+          <w:lang w:val="en-US"/>
+        </w:rPr>
+      </w:pPr>
+    </w:p>
+    <w:p>
+      <w:pPr>
+        <w:ind w:left="708"/>
+        <w:rPr>
+          <w:sz w:val="44"/>
+          <w:szCs w:val="44"/>
+          <w:lang w:val="en-US"/>
+        </w:rPr>
+      </w:pPr>
+    </w:p>
+    <w:p>
+      <w:pPr>
+        <w:ind w:left="708"/>
+        <w:rPr>
+          <w:sz w:val="44"/>
+          <w:szCs w:val="44"/>
+          <w:lang w:val="en-US"/>
+        </w:rPr>
+      </w:pPr>
+    </w:p>
+    <w:p>
+      <w:pPr>
+        <w:ind w:left="708"/>
+        <w:rPr>
+          <w:sz w:val="44"/>
+          <w:szCs w:val="44"/>
+          <w:lang w:val="en-US"/>
+        </w:rPr>
+      </w:pPr>
+    </w:p>
+    <w:p>
+      <w:pPr>
+        <w:ind w:left="708"/>
+        <w:rPr>
+          <w:sz w:val="44"/>
+          <w:szCs w:val="44"/>
+          <w:lang w:val="en-US"/>
+        </w:rPr>
+      </w:pPr>
+    </w:p>
+    <w:p>
+      <w:pPr>
+        <w:ind w:left="708"/>
+        <w:rPr>
+          <w:sz w:val="44"/>
+          <w:szCs w:val="44"/>
+          <w:lang w:val="en-US"/>
+        </w:rPr>
+      </w:pPr>
+    </w:p>
+    <w:p>
+      <w:pPr>
+        <w:ind w:left="708"/>
+        <w:rPr>
+          <w:sz w:val="44"/>
+          <w:szCs w:val="44"/>
+          <w:lang w:val="en-US"/>
+        </w:rPr>
+      </w:pPr>
+      <w:r>
+        <w:rPr>
+          <w:sz w:val="44"/>
+          <w:szCs w:val="44"/>
+          <w:lang w:val="en-US"/>
+        </w:rPr>
+        <w:t>2.2.</w:t>
+      </w:r>
+      <w:r>
+        <w:rPr>
+          <w:sz w:val="44"/>
+          <w:szCs w:val="44"/>
+          <w:lang w:val="en-US"/>
+        </w:rPr>
+        <w:t>2</w:t>
+      </w:r>
+      <w:r>
+        <w:rPr>
+          <w:sz w:val="44"/>
+          <w:szCs w:val="44"/>
+          <w:lang w:val="en-US"/>
+        </w:rPr>
+        <w:t xml:space="preserve"> Server &amp; Client</w:t>
+      </w:r>
+    </w:p>
+    <w:p>
+      <w:pPr>
+        <w:ind w:left="1416"/>
+        <w:rPr>
+          <w:sz w:val="28"/>
+          <w:szCs w:val="28"/>
+          <w:lang w:val="en-US"/>
+        </w:rPr>
+      </w:pPr>
+      <w:r>
+        <w:rPr>
+          <w:sz w:val="28"/>
+          <w:szCs w:val="28"/>
+          <w:lang w:val="en-US"/>
+        </w:rPr>
+        <w:t xml:space="preserve">Server: one the server object is created it waits for </w:t>
+      </w:r>
+      <w:r>
+        <w:rPr>
+          <w:sz w:val="28"/>
+          <w:szCs w:val="28"/>
+          <w:lang w:val="en-US"/>
+        </w:rPr>
+        <w:t>a client command (ls, get, put)</w:t>
+      </w:r>
+    </w:p>
+    <w:p>
+      <w:pPr>
+        <w:ind w:left="1416"/>
+        <w:rPr>
+          <w:sz w:val="28"/>
+          <w:szCs w:val="28"/>
+          <w:lang w:val="en-US"/>
+        </w:rPr>
+      </w:pPr>
+      <w:r>
+        <w:rPr>
+          <w:sz w:val="28"/>
+          <w:szCs w:val="28"/>
+          <w:lang w:val="en-US"/>
+        </w:rPr>
+        <w:t>Client: once the client object is created it waits for user input</w:t>
+      </w:r>
+    </w:p>
+    <w:p>
+      <w:pPr>
+        <w:ind w:left="1416"/>
+        <w:rPr>
+          <w:sz w:val="28"/>
+          <w:szCs w:val="28"/>
+          <w:lang w:val="en-US"/>
+        </w:rPr>
+      </w:pPr>
+    </w:p>
+    <w:p>
+      <w:pPr>
+        <w:ind w:left="1416"/>
+        <w:rPr>
+          <w:sz w:val="28"/>
+          <w:szCs w:val="28"/>
+          <w:lang w:val="en-US"/>
+        </w:rPr>
+      </w:pPr>
+      <w:r>
+        <w:rPr>
+          <w:sz w:val="28"/>
+          <w:szCs w:val="28"/>
+          <w:lang w:val="en-US"/>
+        </w:rPr>
+        <w:lastRenderedPageBreak/>
+        <w:t>ls:</w:t>
+      </w:r>
+    </w:p>
+    <w:p>
+      <w:pPr>
+        <w:pStyle w:val="ListParagraph"/>
+        <w:numPr>
+          <w:ilvl w:val="0"/>
+          <w:numId w:val="7"/>
+        </w:numPr>
+        <w:rPr>
+          <w:sz w:val="28"/>
+          <w:szCs w:val="28"/>
+          <w:lang w:val="en-US"/>
+        </w:rPr>
+      </w:pPr>
+      <w:r>
+        <w:rPr>
+          <w:sz w:val="28"/>
+          <w:szCs w:val="28"/>
+          <w:lang w:val="en-US"/>
+        </w:rPr>
+        <w:t>Client) send ls to server</w:t>
+      </w:r>
+    </w:p>
+    <w:p>
+      <w:pPr>
+        <w:pStyle w:val="ListParagraph"/>
+        <w:numPr>
+          <w:ilvl w:val="0"/>
+          <w:numId w:val="7"/>
+        </w:numPr>
+        <w:rPr>
+          <w:sz w:val="28"/>
+          <w:szCs w:val="28"/>
+          <w:lang w:val="en-US"/>
+        </w:rPr>
+      </w:pPr>
+      <w:r>
+        <w:rPr>
+          <w:sz w:val="28"/>
+          <w:szCs w:val="28"/>
+          <w:lang w:val="en-US"/>
+        </w:rPr>
+        <w:t>Server) respond with ACK</w:t>
+      </w:r>
+    </w:p>
+    <w:p>
+      <w:pPr>
+        <w:pStyle w:val="ListParagraph"/>
+        <w:numPr>
+          <w:ilvl w:val="0"/>
+          <w:numId w:val="7"/>
+        </w:numPr>
+        <w:rPr>
+          <w:sz w:val="28"/>
+          <w:szCs w:val="28"/>
+          <w:lang w:val="en-US"/>
+        </w:rPr>
+      </w:pPr>
+      <w:r>
+        <w:rPr>
+          <w:sz w:val="28"/>
+          <w:szCs w:val="28"/>
+          <w:lang w:val="en-US"/>
+        </w:rPr>
+        <w:t xml:space="preserve">Client) handle </w:t>
+      </w:r>
+      <w:r>
+        <w:rPr>
+          <w:sz w:val="28"/>
+          <w:szCs w:val="28"/>
+          <w:lang w:val="en-US"/>
+        </w:rPr>
+        <w:t>ACK</w:t>
+      </w:r>
+    </w:p>
+    <w:p>
+      <w:pPr>
+        <w:pStyle w:val="ListParagraph"/>
+        <w:numPr>
+          <w:ilvl w:val="0"/>
+          <w:numId w:val="7"/>
+        </w:numPr>
+        <w:rPr>
+          <w:sz w:val="28"/>
+          <w:szCs w:val="28"/>
+          <w:lang w:val="en-US"/>
+        </w:rPr>
+      </w:pPr>
+      <w:r>
+        <w:rPr>
+          <w:sz w:val="28"/>
+          <w:szCs w:val="28"/>
+          <w:lang w:val="en-US"/>
+        </w:rPr>
+        <w:t xml:space="preserve">Server) </w:t>
+      </w:r>
+      <w:r>
+        <w:rPr>
+          <w:sz w:val="28"/>
+          <w:szCs w:val="28"/>
+          <w:lang w:val="en-US"/>
+        </w:rPr>
+        <w:t>send files</w:t>
+      </w:r>
+    </w:p>
+    <w:p>
+      <w:pPr>
+        <w:pStyle w:val="ListParagraph"/>
+        <w:numPr>
+          <w:ilvl w:val="0"/>
+          <w:numId w:val="7"/>
+        </w:numPr>
+        <w:rPr>
+          <w:sz w:val="28"/>
+          <w:szCs w:val="28"/>
+          <w:lang w:val="en-US"/>
+        </w:rPr>
+      </w:pPr>
+      <w:r>
+        <w:rPr>
+          <w:sz w:val="28"/>
+          <w:szCs w:val="28"/>
+          <w:lang w:val="en-US"/>
+        </w:rPr>
+        <w:t>Client) receive files, displays all files to the user</w:t>
+      </w:r>
+    </w:p>
+    <w:p>
+      <w:pPr>
+        <w:ind w:left="1416"/>
+        <w:rPr>
+          <w:sz w:val="28"/>
+          <w:szCs w:val="28"/>
+          <w:lang w:val="en-US"/>
+        </w:rPr>
+      </w:pPr>
+    </w:p>
+    <w:p>
+      <w:pPr>
+        <w:ind w:left="1416"/>
+        <w:rPr>
+          <w:sz w:val="28"/>
+          <w:szCs w:val="28"/>
+          <w:lang w:val="en-US"/>
+        </w:rPr>
+      </w:pPr>
+      <w:r>
+        <w:rPr>
+          <w:sz w:val="28"/>
+          <w:szCs w:val="28"/>
+          <w:lang w:val="en-US"/>
+        </w:rPr>
+        <w:t>get:</w:t>
+      </w:r>
+    </w:p>
+    <w:p>
+      <w:pPr>
+        <w:pStyle w:val="ListParagraph"/>
+        <w:numPr>
+          <w:ilvl w:val="0"/>
+          <w:numId w:val="8"/>
+        </w:numPr>
+        <w:rPr>
+          <w:sz w:val="28"/>
+          <w:szCs w:val="28"/>
+          <w:lang w:val="en-US"/>
+        </w:rPr>
+      </w:pPr>
+      <w:r>
+        <w:rPr>
+          <w:sz w:val="28"/>
+          <w:szCs w:val="28"/>
+          <w:lang w:val="en-US"/>
+        </w:rPr>
+        <w:t>Client) send get to the server</w:t>
+      </w:r>
+    </w:p>
+    <w:p>
+      <w:pPr>
+        <w:pStyle w:val="ListParagraph"/>
+        <w:numPr>
+          <w:ilvl w:val="0"/>
+          <w:numId w:val="8"/>
+        </w:numPr>
+        <w:rPr>
+          <w:sz w:val="28"/>
+          <w:szCs w:val="28"/>
+          <w:lang w:val="en-US"/>
+        </w:rPr>
+      </w:pPr>
+      <w:r>
+        <w:rPr>
+          <w:sz w:val="28"/>
+          <w:szCs w:val="28"/>
+          <w:lang w:val="en-US"/>
+        </w:rPr>
+        <w:t xml:space="preserve">Server) </w:t>
+      </w:r>
+      <w:r>
+        <w:rPr>
+          <w:sz w:val="28"/>
+          <w:szCs w:val="28"/>
+          <w:lang w:val="en-US"/>
+        </w:rPr>
+        <w:t>receive the command and prepare to get the file name</w:t>
+      </w:r>
+    </w:p>
+    <w:p>
+      <w:pPr>
+        <w:pStyle w:val="ListParagraph"/>
+        <w:numPr>
+          <w:ilvl w:val="0"/>
+          <w:numId w:val="8"/>
+        </w:numPr>
+        <w:rPr>
+          <w:sz w:val="28"/>
+          <w:szCs w:val="28"/>
+          <w:lang w:val="en-US"/>
+        </w:rPr>
+      </w:pPr>
+      <w:r>
+        <w:rPr>
+          <w:sz w:val="28"/>
+          <w:szCs w:val="28"/>
+          <w:lang w:val="en-US"/>
+        </w:rPr>
+        <w:t>Client)</w:t>
+      </w:r>
+      <w:r>
+        <w:rPr>
+          <w:sz w:val="28"/>
+          <w:szCs w:val="28"/>
+          <w:lang w:val="en-US"/>
+        </w:rPr>
+        <w:t xml:space="preserve"> send file name</w:t>
+      </w:r>
+    </w:p>
+    <w:p>
+      <w:pPr>
+        <w:pStyle w:val="ListParagraph"/>
+        <w:numPr>
+          <w:ilvl w:val="0"/>
+          <w:numId w:val="8"/>
+        </w:numPr>
+        <w:rPr>
+          <w:sz w:val="28"/>
+          <w:szCs w:val="28"/>
+          <w:lang w:val="en-US"/>
+        </w:rPr>
+      </w:pPr>
+      <w:r>
+        <w:rPr>
+          <w:sz w:val="28"/>
+          <w:szCs w:val="28"/>
+          <w:lang w:val="en-US"/>
+        </w:rPr>
+        <w:t>Server) receive the file name</w:t>
+      </w:r>
+    </w:p>
+    <w:p>
+      <w:pPr>
+        <w:pStyle w:val="ListParagraph"/>
+        <w:numPr>
+          <w:ilvl w:val="0"/>
+          <w:numId w:val="8"/>
+        </w:numPr>
+        <w:rPr>
+          <w:sz w:val="28"/>
+          <w:szCs w:val="28"/>
+          <w:lang w:val="en-US"/>
+        </w:rPr>
+      </w:pPr>
+      <w:r>
+        <w:rPr>
+          <w:sz w:val="28"/>
+          <w:szCs w:val="28"/>
+          <w:lang w:val="en-US"/>
+        </w:rPr>
+        <w:t>Server) send ACK</w:t>
+      </w:r>
+    </w:p>
+    <w:p>
+      <w:pPr>
+        <w:pStyle w:val="ListParagraph"/>
+        <w:numPr>
+          <w:ilvl w:val="0"/>
+          <w:numId w:val="8"/>
+        </w:numPr>
+        <w:rPr>
+          <w:sz w:val="28"/>
+          <w:szCs w:val="28"/>
+          <w:lang w:val="en-US"/>
+        </w:rPr>
+      </w:pPr>
+      <w:r>
+        <w:rPr>
+          <w:sz w:val="28"/>
+          <w:szCs w:val="28"/>
+          <w:lang w:val="en-US"/>
+        </w:rPr>
+        <w:t xml:space="preserve">Server) instantiate </w:t>
+      </w:r>
+      <w:r>
+        <w:rPr>
+          <w:sz w:val="28"/>
+          <w:szCs w:val="28"/>
+          <w:lang w:val="en-US"/>
+        </w:rPr>
+        <w:t>a</w:t>
+      </w:r>
+      <w:r>
+        <w:rPr>
+          <w:sz w:val="28"/>
+          <w:szCs w:val="28"/>
+          <w:lang w:val="en-US"/>
+        </w:rPr>
+        <w:t xml:space="preserve"> </w:t>
+      </w:r>
+      <w:r>
+        <w:rPr>
+          <w:sz w:val="28"/>
+          <w:szCs w:val="28"/>
+          <w:lang w:val="en-US"/>
+        </w:rPr>
+        <w:t>Sender object</w:t>
+      </w:r>
+    </w:p>
+    <w:p>
+      <w:pPr>
+        <w:pStyle w:val="ListParagraph"/>
+        <w:numPr>
+          <w:ilvl w:val="0"/>
+          <w:numId w:val="8"/>
+        </w:numPr>
+        <w:rPr>
+          <w:sz w:val="28"/>
+          <w:szCs w:val="28"/>
+          <w:lang w:val="en-US"/>
+        </w:rPr>
+      </w:pPr>
+      <w:r>
+        <w:rPr>
+          <w:sz w:val="28"/>
+          <w:szCs w:val="28"/>
+          <w:lang w:val="en-US"/>
+        </w:rPr>
+        <w:t>Client) instantiate a Receiver object</w:t>
+      </w:r>
+    </w:p>
+    <w:p>
+      <w:pPr>
+        <w:ind w:left="1416"/>
+        <w:rPr>
+          <w:sz w:val="28"/>
+          <w:szCs w:val="28"/>
+          <w:lang w:val="en-US"/>
+        </w:rPr>
+      </w:pPr>
+    </w:p>
+    <w:p>
+      <w:pPr>
+        <w:ind w:left="1416"/>
+        <w:rPr>
+          <w:sz w:val="28"/>
+          <w:szCs w:val="28"/>
+          <w:lang w:val="en-US"/>
+        </w:rPr>
+      </w:pPr>
+      <w:r>
+        <w:rPr>
+          <w:sz w:val="28"/>
+          <w:szCs w:val="28"/>
+          <w:lang w:val="en-US"/>
+        </w:rPr>
+        <w:t>put:</w:t>
+      </w:r>
+    </w:p>
+    <w:p>
+      <w:pPr>
+        <w:pStyle w:val="ListParagraph"/>
+        <w:numPr>
+          <w:ilvl w:val="0"/>
+          <w:numId w:val="9"/>
+        </w:numPr>
+        <w:rPr>
+          <w:sz w:val="28"/>
+          <w:szCs w:val="28"/>
+          <w:lang w:val="en-US"/>
+        </w:rPr>
+      </w:pPr>
+      <w:r>
+        <w:rPr>
+          <w:sz w:val="28"/>
+          <w:szCs w:val="28"/>
+          <w:lang w:val="en-US"/>
+        </w:rPr>
+        <w:t xml:space="preserve">Client) send </w:t>
+      </w:r>
+      <w:r>
+        <w:rPr>
+          <w:sz w:val="28"/>
+          <w:szCs w:val="28"/>
+          <w:lang w:val="en-US"/>
+        </w:rPr>
+        <w:t>put to the server</w:t>
+      </w:r>
+    </w:p>
+    <w:p>
+      <w:pPr>
+        <w:pStyle w:val="ListParagraph"/>
+        <w:numPr>
+          <w:ilvl w:val="0"/>
+          <w:numId w:val="9"/>
+        </w:numPr>
+        <w:rPr>
+          <w:sz w:val="28"/>
+          <w:szCs w:val="28"/>
+          <w:lang w:val="en-US"/>
+        </w:rPr>
+      </w:pPr>
+      <w:r>
+        <w:rPr>
+          <w:sz w:val="28"/>
+          <w:szCs w:val="28"/>
+          <w:lang w:val="en-US"/>
+        </w:rPr>
+        <w:t xml:space="preserve">Server) receive the command and prepare to obtain </w:t>
+      </w:r>
+      <w:r>
+        <w:rPr>
+          <w:sz w:val="28"/>
+          <w:szCs w:val="28"/>
+          <w:lang w:val="en-US"/>
+        </w:rPr>
+        <w:t>the file name</w:t>
+      </w:r>
+    </w:p>
+    <w:p>
+      <w:pPr>
+        <w:pStyle w:val="ListParagraph"/>
+        <w:numPr>
+          <w:ilvl w:val="0"/>
+          <w:numId w:val="9"/>
+        </w:numPr>
+        <w:rPr>
+          <w:sz w:val="28"/>
+          <w:szCs w:val="28"/>
+          <w:lang w:val="en-US"/>
+        </w:rPr>
+      </w:pPr>
+      <w:r>
+        <w:rPr>
+          <w:sz w:val="28"/>
+          <w:szCs w:val="28"/>
+          <w:lang w:val="en-US"/>
+        </w:rPr>
+        <w:t>Client) send file name</w:t>
+      </w:r>
+    </w:p>
+    <w:p>
+      <w:pPr>
+        <w:pStyle w:val="ListParagraph"/>
+        <w:numPr>
+          <w:ilvl w:val="0"/>
+          <w:numId w:val="9"/>
+        </w:numPr>
+        <w:rPr>
+          <w:sz w:val="28"/>
+          <w:szCs w:val="28"/>
+          <w:lang w:val="en-US"/>
+        </w:rPr>
+      </w:pPr>
+      <w:r>
+        <w:rPr>
+          <w:sz w:val="28"/>
+          <w:szCs w:val="28"/>
+          <w:lang w:val="en-US"/>
+        </w:rPr>
+        <w:t>Server) receive the file name</w:t>
+      </w:r>
+    </w:p>
+    <w:p>
+      <w:pPr>
+        <w:pStyle w:val="ListParagraph"/>
+        <w:numPr>
+          <w:ilvl w:val="0"/>
+          <w:numId w:val="9"/>
+        </w:numPr>
+        <w:rPr>
+          <w:sz w:val="28"/>
+          <w:szCs w:val="28"/>
+          <w:lang w:val="en-US"/>
+        </w:rPr>
+      </w:pPr>
+      <w:r>
+        <w:rPr>
+          <w:sz w:val="28"/>
+          <w:szCs w:val="28"/>
+          <w:lang w:val="en-US"/>
+        </w:rPr>
+        <w:t>Server) send ACK</w:t>
+      </w:r>
+    </w:p>
+    <w:p>
+      <w:pPr>
+        <w:pStyle w:val="ListParagraph"/>
+        <w:numPr>
+          <w:ilvl w:val="0"/>
+          <w:numId w:val="9"/>
+        </w:numPr>
+        <w:rPr>
+          <w:sz w:val="28"/>
+          <w:szCs w:val="28"/>
+          <w:lang w:val="en-US"/>
+        </w:rPr>
+      </w:pPr>
+      <w:r>
+        <w:rPr>
+          <w:sz w:val="28"/>
+          <w:szCs w:val="28"/>
+          <w:lang w:val="en-US"/>
+        </w:rPr>
+        <w:t xml:space="preserve">Server) instantiate a </w:t>
+      </w:r>
+      <w:r>
+        <w:rPr>
+          <w:sz w:val="28"/>
+          <w:szCs w:val="28"/>
+          <w:lang w:val="en-US"/>
+        </w:rPr>
+        <w:t>Receiver</w:t>
+      </w:r>
+      <w:r>
+        <w:rPr>
+          <w:sz w:val="28"/>
+          <w:szCs w:val="28"/>
+          <w:lang w:val="en-US"/>
+        </w:rPr>
+        <w:t xml:space="preserve"> object</w:t>
+      </w:r>
+      <w:r>
+        <w:rPr>
+          <w:sz w:val="28"/>
+          <w:szCs w:val="28"/>
+          <w:lang w:val="en-US"/>
+        </w:rPr>
+        <w:t xml:space="preserve"> and prepare receiving</w:t>
+      </w:r>
+    </w:p>
+    <w:p>
+      <w:pPr>
+        <w:pStyle w:val="ListParagraph"/>
+        <w:numPr>
+          <w:ilvl w:val="0"/>
+          <w:numId w:val="9"/>
+        </w:numPr>
+        <w:rPr>
+          <w:sz w:val="28"/>
+          <w:szCs w:val="28"/>
+          <w:lang w:val="en-US"/>
+        </w:rPr>
+      </w:pPr>
+      <w:r>
+        <w:rPr>
+          <w:sz w:val="28"/>
+          <w:szCs w:val="28"/>
+          <w:lang w:val="en-US"/>
+        </w:rPr>
+        <w:t xml:space="preserve">Client) instantiate a </w:t>
+      </w:r>
+      <w:r>
+        <w:rPr>
+          <w:sz w:val="28"/>
+          <w:szCs w:val="28"/>
+          <w:lang w:val="en-US"/>
+        </w:rPr>
+        <w:t>Sender</w:t>
+      </w:r>
+      <w:r>
+        <w:rPr>
+          <w:sz w:val="28"/>
+          <w:szCs w:val="28"/>
+          <w:lang w:val="en-US"/>
+        </w:rPr>
+        <w:t xml:space="preserve"> object</w:t>
+      </w:r>
+      <w:r>
+        <w:rPr>
+          <w:sz w:val="28"/>
+          <w:szCs w:val="28"/>
+          <w:lang w:val="en-US"/>
+        </w:rPr>
+        <w:t xml:space="preserve"> and start sending</w:t>
+      </w:r>
+    </w:p>
+    <w:p>
+      <w:pPr>
+        <w:rPr>
+          <w:sz w:val="48"/>
+          <w:szCs w:val="48"/>
+          <w:lang w:val="en-US"/>
+        </w:rPr>
+      </w:pPr>
+      <w:r>
+        <w:rPr>
+          <w:sz w:val="48"/>
+          <w:szCs w:val="48"/>
+          <w:lang w:val="en-US"/>
+        </w:rPr>
+        <w:t>2.</w:t>
+      </w:r>
+      <w:r>
+        <w:rPr>
+          <w:sz w:val="48"/>
+          <w:szCs w:val="48"/>
+          <w:lang w:val="en-US"/>
+        </w:rPr>
+        <w:t>3</w:t>
+      </w:r>
+      <w:r>
+        <w:rPr>
+          <w:sz w:val="48"/>
+          <w:szCs w:val="48"/>
+          <w:lang w:val="en-US"/>
+        </w:rPr>
+        <w:t xml:space="preserve"> </w:t>
+      </w:r>
+      <w:r>
+        <w:rPr>
+          <w:sz w:val="48"/>
+          <w:szCs w:val="48"/>
+          <w:lang w:val="en-US"/>
+        </w:rPr>
+        <w:t>Data integrity</w:t>
+      </w:r>
+    </w:p>
+    <w:p>
+      <w:pPr>
+        <w:ind w:left="708"/>
+        <w:rPr>
+          <w:sz w:val="28"/>
+          <w:szCs w:val="28"/>
+          <w:lang w:val="en-US"/>
+        </w:rPr>
+      </w:pPr>
+      <w:r>
+        <w:rPr>
+          <w:sz w:val="28"/>
+          <w:szCs w:val="28"/>
+          <w:lang w:val="en-US"/>
+        </w:rPr>
+        <w:t>For handling the p</w:t>
+      </w:r>
+      <w:r>
+        <w:rPr>
+          <w:sz w:val="28"/>
+          <w:szCs w:val="28"/>
+          <w:lang w:val="en-US"/>
+        </w:rPr>
+        <w:t xml:space="preserve">roblem of integrity of the data, for every Packet sent, will be sent </w:t>
+      </w:r>
+      <w:r>
+        <w:rPr>
+          <w:sz w:val="28"/>
+          <w:szCs w:val="28"/>
+          <w:lang w:val="en-US"/>
+        </w:rPr>
+        <w:t>a</w:t>
+      </w:r>
+      <w:r>
+        <w:rPr>
+          <w:sz w:val="28"/>
+          <w:szCs w:val="28"/>
+          <w:lang w:val="en-US"/>
+        </w:rPr>
+        <w:t xml:space="preserve"> hash which check for correctness of the data filed</w:t>
+      </w:r>
+      <w:r>
+        <w:rPr>
+          <w:sz w:val="28"/>
+          <w:szCs w:val="28"/>
+          <w:lang w:val="en-US"/>
+        </w:rPr>
+        <w:t xml:space="preserve">. For checking the valid data will be used the classmethod </w:t>
+      </w:r>
+      <w:r>
+        <w:rPr>
+          <w:b/>
+          <w:bCs/>
+          <w:i/>
+          <w:iCs/>
+          <w:sz w:val="28"/>
+          <w:szCs w:val="28"/>
+          <w:lang w:val="en-US"/>
+        </w:rPr>
+        <w:t>by_</w:t>
+      </w:r>
+      <w:r>
+        <w:rPr>
+          <w:b/>
+          <w:bCs/>
+          <w:i/>
+          <w:iCs/>
+          <w:sz w:val="28"/>
+          <w:szCs w:val="28"/>
+          <w:lang w:val="en-US"/>
+        </w:rPr>
+        <w:t>json()</w:t>
+      </w:r>
+      <w:r>
+        <w:rPr>
+          <w:sz w:val="28"/>
+          <w:szCs w:val="28"/>
+          <w:lang w:val="en-US"/>
+        </w:rPr>
+        <w:t xml:space="preserve">, which takes data and the hash, </w:t>
+      </w:r>
+      <w:r>
+        <w:rPr>
+          <w:sz w:val="28"/>
+          <w:szCs w:val="28"/>
+          <w:lang w:val="en-US"/>
+        </w:rPr>
+        <w:t xml:space="preserve">now evaluate the hash on the data checks if is identical to the hash provided then if is equal </w:t>
+      </w:r>
+      <w:r>
+        <w:rPr>
+          <w:sz w:val="28"/>
+          <w:szCs w:val="28"/>
+          <w:lang w:val="en-US"/>
+        </w:rPr>
+        <w:t>will be returned a Packet on the data provided.</w:t>
+      </w:r>
+    </w:p>
+    <w:p>
+      <w:pPr>
+        <w:rPr>
+          <w:sz w:val="28"/>
+          <w:szCs w:val="28"/>
+          <w:lang w:val="en-US"/>
+        </w:rPr>
+      </w:pPr>
+    </w:p>
+    <w:p>
+      <w:pPr>
+        <w:rPr>
+          <w:sz w:val="48"/>
+          <w:szCs w:val="48"/>
+          <w:lang w:val="en-US"/>
+        </w:rPr>
+      </w:pPr>
+      <w:r>
+        <w:rPr>
+          <w:sz w:val="48"/>
+          <w:szCs w:val="48"/>
+          <w:lang w:val="en-US"/>
+        </w:rPr>
+        <w:t>2.</w:t>
+      </w:r>
+      <w:r>
+        <w:rPr>
+          <w:sz w:val="48"/>
+          <w:szCs w:val="48"/>
+          <w:lang w:val="en-US"/>
+        </w:rPr>
+        <w:t>4</w:t>
+      </w:r>
+      <w:r>
+        <w:rPr>
+          <w:sz w:val="48"/>
+          <w:szCs w:val="48"/>
+          <w:lang w:val="en-US"/>
+        </w:rPr>
+        <w:t xml:space="preserve"> Data </w:t>
+      </w:r>
+      <w:r>
+        <w:rPr>
+          <w:sz w:val="48"/>
+          <w:szCs w:val="48"/>
+          <w:lang w:val="en-US"/>
+        </w:rPr>
+        <w:t>delivery</w:t>
+      </w:r>
+    </w:p>
+    <w:p>
+      <w:pPr>
+        <w:ind w:left="708"/>
+        <w:rPr>
+          <w:sz w:val="28"/>
+          <w:szCs w:val="28"/>
+          <w:lang w:val="en-US"/>
+        </w:rPr>
+      </w:pPr>
+      <w:r>
+        <w:rPr>
+          <w:sz w:val="28"/>
+          <w:szCs w:val="28"/>
+          <w:lang w:val="en-US"/>
+        </w:rPr>
+        <w:lastRenderedPageBreak/>
+        <w:t xml:space="preserve">For sending a Packet, the </w:t>
+      </w:r>
+      <w:r>
+        <w:rPr>
+          <w:sz w:val="28"/>
+          <w:szCs w:val="28"/>
+          <w:lang w:val="en-US"/>
+        </w:rPr>
+        <w:t>class need to b</w:t>
+      </w:r>
+      <w:r>
+        <w:rPr>
+          <w:sz w:val="28"/>
+          <w:szCs w:val="28"/>
+          <w:lang w:val="en-US"/>
+        </w:rPr>
+        <w:t xml:space="preserve">e a subclass of </w:t>
+      </w:r>
+      <w:r>
+        <w:rPr>
+          <w:sz w:val="28"/>
+          <w:szCs w:val="28"/>
+          <w:lang w:val="en-US"/>
+        </w:rPr>
+        <w:t>PacketTransmitter</w:t>
+      </w:r>
+      <w:r>
+        <w:rPr>
+          <w:sz w:val="28"/>
+          <w:szCs w:val="28"/>
+          <w:lang w:val="en-US"/>
+        </w:rPr>
+        <w:t xml:space="preserve">. The </w:t>
+      </w:r>
+      <w:r>
+        <w:rPr>
+          <w:b/>
+          <w:bCs/>
+          <w:i/>
+          <w:iCs/>
+          <w:sz w:val="28"/>
+          <w:szCs w:val="28"/>
+          <w:lang w:val="en-US"/>
+        </w:rPr>
+        <w:t>send_packet</w:t>
+      </w:r>
+      <w:r>
+        <w:rPr>
+          <w:b/>
+          <w:bCs/>
+          <w:i/>
+          <w:iCs/>
+          <w:sz w:val="28"/>
+          <w:szCs w:val="28"/>
+          <w:lang w:val="en-US"/>
+        </w:rPr>
+        <w:t>()</w:t>
+      </w:r>
+      <w:r>
+        <w:rPr>
+          <w:sz w:val="28"/>
+          <w:szCs w:val="28"/>
+          <w:lang w:val="en-US"/>
+        </w:rPr>
+        <w:t xml:space="preserve"> </w:t>
+      </w:r>
+      <w:r>
+        <w:rPr>
+          <w:sz w:val="28"/>
+          <w:szCs w:val="28"/>
+          <w:lang w:val="en-US"/>
+        </w:rPr>
+        <w:t xml:space="preserve">method </w:t>
+      </w:r>
+      <w:r>
+        <w:rPr>
+          <w:sz w:val="28"/>
+          <w:szCs w:val="28"/>
+          <w:lang w:val="en-US"/>
+        </w:rPr>
+        <w:t>encodes</w:t>
+      </w:r>
+      <w:r>
+        <w:rPr>
+          <w:sz w:val="28"/>
+          <w:szCs w:val="28"/>
+          <w:lang w:val="en-US"/>
+        </w:rPr>
+        <w:t xml:space="preserve"> the data in the Packet into json, next will be encoded in bytes</w:t>
+      </w:r>
+      <w:r>
+        <w:rPr>
+          <w:sz w:val="28"/>
+          <w:szCs w:val="28"/>
+          <w:lang w:val="en-US"/>
+        </w:rPr>
+        <w:t>, so is able to send.</w:t>
+      </w:r>
+    </w:p>
+    <w:p>
+      <w:pPr>
+        <w:rPr>
+          <w:sz w:val="28"/>
+          <w:szCs w:val="28"/>
+          <w:lang w:val="en-US"/>
+        </w:rPr>
+      </w:pPr>
+    </w:p>
+    <w:p>
+      <w:pPr>
+        <w:rPr>
+          <w:sz w:val="48"/>
+          <w:szCs w:val="48"/>
+          <w:lang w:val="en-US"/>
+        </w:rPr>
+      </w:pPr>
+      <w:r>
+        <w:rPr>
+          <w:sz w:val="48"/>
+          <w:szCs w:val="48"/>
+          <w:lang w:val="en-US"/>
+        </w:rPr>
+        <w:t>2.</w:t>
+      </w:r>
+      <w:r>
+        <w:rPr>
+          <w:sz w:val="48"/>
+          <w:szCs w:val="48"/>
+          <w:lang w:val="en-US"/>
+        </w:rPr>
+        <w:t>5</w:t>
+      </w:r>
+      <w:r>
+        <w:rPr>
+          <w:sz w:val="48"/>
+          <w:szCs w:val="48"/>
+          <w:lang w:val="en-US"/>
+        </w:rPr>
+        <w:t xml:space="preserve"> </w:t>
+      </w:r>
+      <w:r>
+        <w:rPr>
+          <w:sz w:val="48"/>
+          <w:szCs w:val="48"/>
+          <w:lang w:val="en-US"/>
+        </w:rPr>
+        <w:t>Large files</w:t>
+      </w:r>
+    </w:p>
+    <w:p>
+      <w:pPr>
+        <w:ind w:left="708"/>
+        <w:rPr>
+          <w:sz w:val="28"/>
+          <w:szCs w:val="28"/>
+          <w:lang w:val="en-US"/>
+        </w:rPr>
+      </w:pPr>
+      <w:r>
+        <w:rPr>
+          <w:sz w:val="28"/>
+          <w:szCs w:val="28"/>
+          <w:lang w:val="en-US"/>
+        </w:rPr>
+        <w:t>For Han</w:t>
+      </w:r>
+      <w:r>
+        <w:rPr>
+          <w:sz w:val="28"/>
+          <w:szCs w:val="28"/>
+          <w:lang w:val="en-US"/>
+        </w:rPr>
+        <w:t xml:space="preserve">dling large </w:t>
+      </w:r>
+      <w:r>
+        <w:rPr>
+          <w:sz w:val="28"/>
+          <w:szCs w:val="28"/>
+          <w:lang w:val="en-US"/>
+        </w:rPr>
+        <w:t>files,</w:t>
+      </w:r>
+      <w:r>
+        <w:rPr>
+          <w:sz w:val="28"/>
+          <w:szCs w:val="28"/>
+          <w:lang w:val="en-US"/>
+        </w:rPr>
+        <w:t xml:space="preserve"> the sender will use FileDataIterator, so </w:t>
+      </w:r>
+      <w:r>
+        <w:rPr>
+          <w:sz w:val="28"/>
+          <w:szCs w:val="28"/>
+          <w:lang w:val="en-US"/>
+        </w:rPr>
+        <w:t>will save large amount of memory</w:t>
+      </w:r>
+    </w:p>
+    <w:p>
+      <w:pPr>
+        <w:rPr>
+          <w:sz w:val="28"/>
+          <w:szCs w:val="28"/>
+          <w:lang w:val="en-US"/>
+        </w:rPr>
+      </w:pPr>
+    </w:p>
+    <w:p>
+      <w:pPr>
+        <w:rPr>
+          <w:sz w:val="28"/>
+          <w:szCs w:val="28"/>
+          <w:lang w:val="en-US"/>
+        </w:rPr>
+      </w:pPr>
+    </w:p>
+    <w:p>
+      <w:pPr>
+        <w:rPr>
+          <w:sz w:val="28"/>
+          <w:szCs w:val="28"/>
+          <w:lang w:val="en-US"/>
+        </w:rPr>
+      </w:pPr>
+    </w:p>
+    <w:p>
+      <w:pPr>
+        <w:ind w:left="708"/>
+        <w:rPr>
+          <w:sz w:val="28"/>
+          <w:szCs w:val="28"/>
+          <w:lang w:val="en-US"/>
+        </w:rPr>
+      </w:pPr>
+    </w:p>
+    <w:p>
+      <w:pPr>
+        <w:ind w:left="708"/>
         <w:rPr>
           <w:sz w:val="28"/>
           <w:szCs w:val="28"/>
@@ -961,6 +3680,436 @@
     </w:lvl>
   </w:abstractNum>
   <w:abstractNum w:abstractNumId="1" w15:restartNumberingAfterBreak="0">
+    <w:nsid w:val="06370C8D"/>
+    <w:multiLevelType w:val="hybridMultilevel"/>
+    <w:tmpl w:val="5BEA8A56"/>
+    <w:lvl w:ilvl="0" w:tplc="0410000F">
+      <w:start w:val="1"/>
+      <w:numFmt w:val="decimal"/>
+      <w:lvlText w:val="%1."/>
+      <w:lvlJc w:val="left"/>
+      <w:pPr>
+        <w:ind w:left="2136" w:hanging="360"/>
+      </w:pPr>
+    </w:lvl>
+    <w:lvl w:ilvl="1" w:tplc="04100019" w:tentative="1">
+      <w:start w:val="1"/>
+      <w:numFmt w:val="lowerLetter"/>
+      <w:lvlText w:val="%2."/>
+      <w:lvlJc w:val="left"/>
+      <w:pPr>
+        <w:ind w:left="2856" w:hanging="360"/>
+      </w:pPr>
+    </w:lvl>
+    <w:lvl w:ilvl="2" w:tplc="0410001B" w:tentative="1">
+      <w:start w:val="1"/>
+      <w:numFmt w:val="lowerRoman"/>
+      <w:lvlText w:val="%3."/>
+      <w:lvlJc w:val="right"/>
+      <w:pPr>
+        <w:ind w:left="3576" w:hanging="180"/>
+      </w:pPr>
+    </w:lvl>
+    <w:lvl w:ilvl="3" w:tplc="0410000F" w:tentative="1">
+      <w:start w:val="1"/>
+      <w:numFmt w:val="decimal"/>
+      <w:lvlText w:val="%4."/>
+      <w:lvlJc w:val="left"/>
+      <w:pPr>
+        <w:ind w:left="4296" w:hanging="360"/>
+      </w:pPr>
+    </w:lvl>
+    <w:lvl w:ilvl="4" w:tplc="04100019" w:tentative="1">
+      <w:start w:val="1"/>
+      <w:numFmt w:val="lowerLetter"/>
+      <w:lvlText w:val="%5."/>
+      <w:lvlJc w:val="left"/>
+      <w:pPr>
+        <w:ind w:left="5016" w:hanging="360"/>
+      </w:pPr>
+    </w:lvl>
+    <w:lvl w:ilvl="5" w:tplc="0410001B" w:tentative="1">
+      <w:start w:val="1"/>
+      <w:numFmt w:val="lowerRoman"/>
+      <w:lvlText w:val="%6."/>
+      <w:lvlJc w:val="right"/>
+      <w:pPr>
+        <w:ind w:left="5736" w:hanging="180"/>
+      </w:pPr>
+    </w:lvl>
+    <w:lvl w:ilvl="6" w:tplc="0410000F" w:tentative="1">
+      <w:start w:val="1"/>
+      <w:numFmt w:val="decimal"/>
+      <w:lvlText w:val="%7."/>
+      <w:lvlJc w:val="left"/>
+      <w:pPr>
+        <w:ind w:left="6456" w:hanging="360"/>
+      </w:pPr>
+    </w:lvl>
+    <w:lvl w:ilvl="7" w:tplc="04100019" w:tentative="1">
+      <w:start w:val="1"/>
+      <w:numFmt w:val="lowerLetter"/>
+      <w:lvlText w:val="%8."/>
+      <w:lvlJc w:val="left"/>
+      <w:pPr>
+        <w:ind w:left="7176" w:hanging="360"/>
+      </w:pPr>
+    </w:lvl>
+    <w:lvl w:ilvl="8" w:tplc="0410001B" w:tentative="1">
+      <w:start w:val="1"/>
+      <w:numFmt w:val="lowerRoman"/>
+      <w:lvlText w:val="%9."/>
+      <w:lvlJc w:val="right"/>
+      <w:pPr>
+        <w:ind w:left="7896" w:hanging="180"/>
+      </w:pPr>
+    </w:lvl>
+  </w:abstractNum>
+  <w:abstractNum w:abstractNumId="2" w15:restartNumberingAfterBreak="0">
+    <w:nsid w:val="21F01E55"/>
+    <w:multiLevelType w:val="hybridMultilevel"/>
+    <w:tmpl w:val="D70C6F34"/>
+    <w:lvl w:ilvl="0" w:tplc="0410000F">
+      <w:start w:val="1"/>
+      <w:numFmt w:val="decimal"/>
+      <w:lvlText w:val="%1."/>
+      <w:lvlJc w:val="left"/>
+      <w:pPr>
+        <w:ind w:left="720" w:hanging="360"/>
+      </w:pPr>
+    </w:lvl>
+    <w:lvl w:ilvl="1" w:tplc="04100019" w:tentative="1">
+      <w:start w:val="1"/>
+      <w:numFmt w:val="lowerLetter"/>
+      <w:lvlText w:val="%2."/>
+      <w:lvlJc w:val="left"/>
+      <w:pPr>
+        <w:ind w:left="1440" w:hanging="360"/>
+      </w:pPr>
+    </w:lvl>
+    <w:lvl w:ilvl="2" w:tplc="0410001B" w:tentative="1">
+      <w:start w:val="1"/>
+      <w:numFmt w:val="lowerRoman"/>
+      <w:lvlText w:val="%3."/>
+      <w:lvlJc w:val="right"/>
+      <w:pPr>
+        <w:ind w:left="2160" w:hanging="180"/>
+      </w:pPr>
+    </w:lvl>
+    <w:lvl w:ilvl="3" w:tplc="0410000F" w:tentative="1">
+      <w:start w:val="1"/>
+      <w:numFmt w:val="decimal"/>
+      <w:lvlText w:val="%4."/>
+      <w:lvlJc w:val="left"/>
+      <w:pPr>
+        <w:ind w:left="2880" w:hanging="360"/>
+      </w:pPr>
+    </w:lvl>
+    <w:lvl w:ilvl="4" w:tplc="04100019" w:tentative="1">
+      <w:start w:val="1"/>
+      <w:numFmt w:val="lowerLetter"/>
+      <w:lvlText w:val="%5."/>
+      <w:lvlJc w:val="left"/>
+      <w:pPr>
+        <w:ind w:left="3600" w:hanging="360"/>
+      </w:pPr>
+    </w:lvl>
+    <w:lvl w:ilvl="5" w:tplc="0410001B" w:tentative="1">
+      <w:start w:val="1"/>
+      <w:numFmt w:val="lowerRoman"/>
+      <w:lvlText w:val="%6."/>
+      <w:lvlJc w:val="right"/>
+      <w:pPr>
+        <w:ind w:left="4320" w:hanging="180"/>
+      </w:pPr>
+    </w:lvl>
+    <w:lvl w:ilvl="6" w:tplc="0410000F" w:tentative="1">
+      <w:start w:val="1"/>
+      <w:numFmt w:val="decimal"/>
+      <w:lvlText w:val="%7."/>
+      <w:lvlJc w:val="left"/>
+      <w:pPr>
+        <w:ind w:left="5040" w:hanging="360"/>
+      </w:pPr>
+    </w:lvl>
+    <w:lvl w:ilvl="7" w:tplc="04100019" w:tentative="1">
+      <w:start w:val="1"/>
+      <w:numFmt w:val="lowerLetter"/>
+      <w:lvlText w:val="%8."/>
+      <w:lvlJc w:val="left"/>
+      <w:pPr>
+        <w:ind w:left="5760" w:hanging="360"/>
+      </w:pPr>
+    </w:lvl>
+    <w:lvl w:ilvl="8" w:tplc="0410001B" w:tentative="1">
+      <w:start w:val="1"/>
+      <w:numFmt w:val="lowerRoman"/>
+      <w:lvlText w:val="%9."/>
+      <w:lvlJc w:val="right"/>
+      <w:pPr>
+        <w:ind w:left="6480" w:hanging="180"/>
+      </w:pPr>
+    </w:lvl>
+  </w:abstractNum>
+  <w:abstractNum w:abstractNumId="3" w15:restartNumberingAfterBreak="0">
+    <w:nsid w:val="22332960"/>
+    <w:multiLevelType w:val="hybridMultilevel"/>
+    <w:tmpl w:val="1D00E3B6"/>
+    <w:lvl w:ilvl="0" w:tplc="0410000F">
+      <w:start w:val="1"/>
+      <w:numFmt w:val="decimal"/>
+      <w:lvlText w:val="%1."/>
+      <w:lvlJc w:val="left"/>
+      <w:pPr>
+        <w:ind w:left="2136" w:hanging="360"/>
+      </w:pPr>
+    </w:lvl>
+    <w:lvl w:ilvl="1" w:tplc="04100019" w:tentative="1">
+      <w:start w:val="1"/>
+      <w:numFmt w:val="lowerLetter"/>
+      <w:lvlText w:val="%2."/>
+      <w:lvlJc w:val="left"/>
+      <w:pPr>
+        <w:ind w:left="2856" w:hanging="360"/>
+      </w:pPr>
+    </w:lvl>
+    <w:lvl w:ilvl="2" w:tplc="0410001B" w:tentative="1">
+      <w:start w:val="1"/>
+      <w:numFmt w:val="lowerRoman"/>
+      <w:lvlText w:val="%3."/>
+      <w:lvlJc w:val="right"/>
+      <w:pPr>
+        <w:ind w:left="3576" w:hanging="180"/>
+      </w:pPr>
+    </w:lvl>
+    <w:lvl w:ilvl="3" w:tplc="0410000F" w:tentative="1">
+      <w:start w:val="1"/>
+      <w:numFmt w:val="decimal"/>
+      <w:lvlText w:val="%4."/>
+      <w:lvlJc w:val="left"/>
+      <w:pPr>
+        <w:ind w:left="4296" w:hanging="360"/>
+      </w:pPr>
+    </w:lvl>
+    <w:lvl w:ilvl="4" w:tplc="04100019" w:tentative="1">
+      <w:start w:val="1"/>
+      <w:numFmt w:val="lowerLetter"/>
+      <w:lvlText w:val="%5."/>
+      <w:lvlJc w:val="left"/>
+      <w:pPr>
+        <w:ind w:left="5016" w:hanging="360"/>
+      </w:pPr>
+    </w:lvl>
+    <w:lvl w:ilvl="5" w:tplc="0410001B" w:tentative="1">
+      <w:start w:val="1"/>
+      <w:numFmt w:val="lowerRoman"/>
+      <w:lvlText w:val="%6."/>
+      <w:lvlJc w:val="right"/>
+      <w:pPr>
+        <w:ind w:left="5736" w:hanging="180"/>
+      </w:pPr>
+    </w:lvl>
+    <w:lvl w:ilvl="6" w:tplc="0410000F" w:tentative="1">
+      <w:start w:val="1"/>
+      <w:numFmt w:val="decimal"/>
+      <w:lvlText w:val="%7."/>
+      <w:lvlJc w:val="left"/>
+      <w:pPr>
+        <w:ind w:left="6456" w:hanging="360"/>
+      </w:pPr>
+    </w:lvl>
+    <w:lvl w:ilvl="7" w:tplc="04100019" w:tentative="1">
+      <w:start w:val="1"/>
+      <w:numFmt w:val="lowerLetter"/>
+      <w:lvlText w:val="%8."/>
+      <w:lvlJc w:val="left"/>
+      <w:pPr>
+        <w:ind w:left="7176" w:hanging="360"/>
+      </w:pPr>
+    </w:lvl>
+    <w:lvl w:ilvl="8" w:tplc="0410001B" w:tentative="1">
+      <w:start w:val="1"/>
+      <w:numFmt w:val="lowerRoman"/>
+      <w:lvlText w:val="%9."/>
+      <w:lvlJc w:val="right"/>
+      <w:pPr>
+        <w:ind w:left="7896" w:hanging="180"/>
+      </w:pPr>
+    </w:lvl>
+  </w:abstractNum>
+  <w:abstractNum w:abstractNumId="4" w15:restartNumberingAfterBreak="0">
+    <w:nsid w:val="3FC82A5A"/>
+    <w:multiLevelType w:val="hybridMultilevel"/>
+    <w:tmpl w:val="D938E2E6"/>
+    <w:lvl w:ilvl="0" w:tplc="0410000F">
+      <w:start w:val="1"/>
+      <w:numFmt w:val="decimal"/>
+      <w:lvlText w:val="%1."/>
+      <w:lvlJc w:val="left"/>
+      <w:pPr>
+        <w:ind w:left="2136" w:hanging="360"/>
+      </w:pPr>
+    </w:lvl>
+    <w:lvl w:ilvl="1" w:tplc="04100019" w:tentative="1">
+      <w:start w:val="1"/>
+      <w:numFmt w:val="lowerLetter"/>
+      <w:lvlText w:val="%2."/>
+      <w:lvlJc w:val="left"/>
+      <w:pPr>
+        <w:ind w:left="2856" w:hanging="360"/>
+      </w:pPr>
+    </w:lvl>
+    <w:lvl w:ilvl="2" w:tplc="0410001B" w:tentative="1">
+      <w:start w:val="1"/>
+      <w:numFmt w:val="lowerRoman"/>
+      <w:lvlText w:val="%3."/>
+      <w:lvlJc w:val="right"/>
+      <w:pPr>
+        <w:ind w:left="3576" w:hanging="180"/>
+      </w:pPr>
+    </w:lvl>
+    <w:lvl w:ilvl="3" w:tplc="0410000F" w:tentative="1">
+      <w:start w:val="1"/>
+      <w:numFmt w:val="decimal"/>
+      <w:lvlText w:val="%4."/>
+      <w:lvlJc w:val="left"/>
+      <w:pPr>
+        <w:ind w:left="4296" w:hanging="360"/>
+      </w:pPr>
+    </w:lvl>
+    <w:lvl w:ilvl="4" w:tplc="04100019" w:tentative="1">
+      <w:start w:val="1"/>
+      <w:numFmt w:val="lowerLetter"/>
+      <w:lvlText w:val="%5."/>
+      <w:lvlJc w:val="left"/>
+      <w:pPr>
+        <w:ind w:left="5016" w:hanging="360"/>
+      </w:pPr>
+    </w:lvl>
+    <w:lvl w:ilvl="5" w:tplc="0410001B" w:tentative="1">
+      <w:start w:val="1"/>
+      <w:numFmt w:val="lowerRoman"/>
+      <w:lvlText w:val="%6."/>
+      <w:lvlJc w:val="right"/>
+      <w:pPr>
+        <w:ind w:left="5736" w:hanging="180"/>
+      </w:pPr>
+    </w:lvl>
+    <w:lvl w:ilvl="6" w:tplc="0410000F" w:tentative="1">
+      <w:start w:val="1"/>
+      <w:numFmt w:val="decimal"/>
+      <w:lvlText w:val="%7."/>
+      <w:lvlJc w:val="left"/>
+      <w:pPr>
+        <w:ind w:left="6456" w:hanging="360"/>
+      </w:pPr>
+    </w:lvl>
+    <w:lvl w:ilvl="7" w:tplc="04100019" w:tentative="1">
+      <w:start w:val="1"/>
+      <w:numFmt w:val="lowerLetter"/>
+      <w:lvlText w:val="%8."/>
+      <w:lvlJc w:val="left"/>
+      <w:pPr>
+        <w:ind w:left="7176" w:hanging="360"/>
+      </w:pPr>
+    </w:lvl>
+    <w:lvl w:ilvl="8" w:tplc="0410001B" w:tentative="1">
+      <w:start w:val="1"/>
+      <w:numFmt w:val="lowerRoman"/>
+      <w:lvlText w:val="%9."/>
+      <w:lvlJc w:val="right"/>
+      <w:pPr>
+        <w:ind w:left="7896" w:hanging="180"/>
+      </w:pPr>
+    </w:lvl>
+  </w:abstractNum>
+  <w:abstractNum w:abstractNumId="5" w15:restartNumberingAfterBreak="0">
+    <w:nsid w:val="51FD1B2A"/>
+    <w:multiLevelType w:val="hybridMultilevel"/>
+    <w:tmpl w:val="B34E517A"/>
+    <w:lvl w:ilvl="0" w:tplc="0410000F">
+      <w:start w:val="1"/>
+      <w:numFmt w:val="decimal"/>
+      <w:lvlText w:val="%1."/>
+      <w:lvlJc w:val="left"/>
+      <w:pPr>
+        <w:ind w:left="2136" w:hanging="360"/>
+      </w:pPr>
+    </w:lvl>
+    <w:lvl w:ilvl="1" w:tplc="04100019" w:tentative="1">
+      <w:start w:val="1"/>
+      <w:numFmt w:val="lowerLetter"/>
+      <w:lvlText w:val="%2."/>
+      <w:lvlJc w:val="left"/>
+      <w:pPr>
+        <w:ind w:left="2856" w:hanging="360"/>
+      </w:pPr>
+    </w:lvl>
+    <w:lvl w:ilvl="2" w:tplc="0410001B" w:tentative="1">
+      <w:start w:val="1"/>
+      <w:numFmt w:val="lowerRoman"/>
+      <w:lvlText w:val="%3."/>
+      <w:lvlJc w:val="right"/>
+      <w:pPr>
+        <w:ind w:left="3576" w:hanging="180"/>
+      </w:pPr>
+    </w:lvl>
+    <w:lvl w:ilvl="3" w:tplc="0410000F" w:tentative="1">
+      <w:start w:val="1"/>
+      <w:numFmt w:val="decimal"/>
+      <w:lvlText w:val="%4."/>
+      <w:lvlJc w:val="left"/>
+      <w:pPr>
+        <w:ind w:left="4296" w:hanging="360"/>
+      </w:pPr>
+    </w:lvl>
+    <w:lvl w:ilvl="4" w:tplc="04100019" w:tentative="1">
+      <w:start w:val="1"/>
+      <w:numFmt w:val="lowerLetter"/>
+      <w:lvlText w:val="%5."/>
+      <w:lvlJc w:val="left"/>
+      <w:pPr>
+        <w:ind w:left="5016" w:hanging="360"/>
+      </w:pPr>
+    </w:lvl>
+    <w:lvl w:ilvl="5" w:tplc="0410001B" w:tentative="1">
+      <w:start w:val="1"/>
+      <w:numFmt w:val="lowerRoman"/>
+      <w:lvlText w:val="%6."/>
+      <w:lvlJc w:val="right"/>
+      <w:pPr>
+        <w:ind w:left="5736" w:hanging="180"/>
+      </w:pPr>
+    </w:lvl>
+    <w:lvl w:ilvl="6" w:tplc="0410000F" w:tentative="1">
+      <w:start w:val="1"/>
+      <w:numFmt w:val="decimal"/>
+      <w:lvlText w:val="%7."/>
+      <w:lvlJc w:val="left"/>
+      <w:pPr>
+        <w:ind w:left="6456" w:hanging="360"/>
+      </w:pPr>
+    </w:lvl>
+    <w:lvl w:ilvl="7" w:tplc="04100019" w:tentative="1">
+      <w:start w:val="1"/>
+      <w:numFmt w:val="lowerLetter"/>
+      <w:lvlText w:val="%8."/>
+      <w:lvlJc w:val="left"/>
+      <w:pPr>
+        <w:ind w:left="7176" w:hanging="360"/>
+      </w:pPr>
+    </w:lvl>
+    <w:lvl w:ilvl="8" w:tplc="0410001B" w:tentative="1">
+      <w:start w:val="1"/>
+      <w:numFmt w:val="lowerRoman"/>
+      <w:lvlText w:val="%9."/>
+      <w:lvlJc w:val="right"/>
+      <w:pPr>
+        <w:ind w:left="7896" w:hanging="180"/>
+      </w:pPr>
+    </w:lvl>
+  </w:abstractNum>
+  <w:abstractNum w:abstractNumId="6" w15:restartNumberingAfterBreak="0">
     <w:nsid w:val="523037E4"/>
     <w:multiLevelType w:val="hybridMultilevel"/>
     <w:tmpl w:val="BCB8957A"/>
@@ -1073,7 +4222,93 @@
       </w:rPr>
     </w:lvl>
   </w:abstractNum>
-  <w:abstractNum w:abstractNumId="2" w15:restartNumberingAfterBreak="0">
+  <w:abstractNum w:abstractNumId="7" w15:restartNumberingAfterBreak="0">
+    <w:nsid w:val="765C6CE5"/>
+    <w:multiLevelType w:val="hybridMultilevel"/>
+    <w:tmpl w:val="D0B40FA8"/>
+    <w:lvl w:ilvl="0" w:tplc="0410000F">
+      <w:start w:val="1"/>
+      <w:numFmt w:val="decimal"/>
+      <w:lvlText w:val="%1."/>
+      <w:lvlJc w:val="left"/>
+      <w:pPr>
+        <w:ind w:left="2136" w:hanging="360"/>
+      </w:pPr>
+    </w:lvl>
+    <w:lvl w:ilvl="1" w:tplc="04100019" w:tentative="1">
+      <w:start w:val="1"/>
+      <w:numFmt w:val="lowerLetter"/>
+      <w:lvlText w:val="%2."/>
+      <w:lvlJc w:val="left"/>
+      <w:pPr>
+        <w:ind w:left="2856" w:hanging="360"/>
+      </w:pPr>
+    </w:lvl>
+    <w:lvl w:ilvl="2" w:tplc="0410001B" w:tentative="1">
+      <w:start w:val="1"/>
+      <w:numFmt w:val="lowerRoman"/>
+      <w:lvlText w:val="%3."/>
+      <w:lvlJc w:val="right"/>
+      <w:pPr>
+        <w:ind w:left="3576" w:hanging="180"/>
+      </w:pPr>
+    </w:lvl>
+    <w:lvl w:ilvl="3" w:tplc="0410000F" w:tentative="1">
+      <w:start w:val="1"/>
+      <w:numFmt w:val="decimal"/>
+      <w:lvlText w:val="%4."/>
+      <w:lvlJc w:val="left"/>
+      <w:pPr>
+        <w:ind w:left="4296" w:hanging="360"/>
+      </w:pPr>
+    </w:lvl>
+    <w:lvl w:ilvl="4" w:tplc="04100019" w:tentative="1">
+      <w:start w:val="1"/>
+      <w:numFmt w:val="lowerLetter"/>
+      <w:lvlText w:val="%5."/>
+      <w:lvlJc w:val="left"/>
+      <w:pPr>
+        <w:ind w:left="5016" w:hanging="360"/>
+      </w:pPr>
+    </w:lvl>
+    <w:lvl w:ilvl="5" w:tplc="0410001B" w:tentative="1">
+      <w:start w:val="1"/>
+      <w:numFmt w:val="lowerRoman"/>
+      <w:lvlText w:val="%6."/>
+      <w:lvlJc w:val="right"/>
+      <w:pPr>
+        <w:ind w:left="5736" w:hanging="180"/>
+      </w:pPr>
+    </w:lvl>
+    <w:lvl w:ilvl="6" w:tplc="0410000F" w:tentative="1">
+      <w:start w:val="1"/>
+      <w:numFmt w:val="decimal"/>
+      <w:lvlText w:val="%7."/>
+      <w:lvlJc w:val="left"/>
+      <w:pPr>
+        <w:ind w:left="6456" w:hanging="360"/>
+      </w:pPr>
+    </w:lvl>
+    <w:lvl w:ilvl="7" w:tplc="04100019" w:tentative="1">
+      <w:start w:val="1"/>
+      <w:numFmt w:val="lowerLetter"/>
+      <w:lvlText w:val="%8."/>
+      <w:lvlJc w:val="left"/>
+      <w:pPr>
+        <w:ind w:left="7176" w:hanging="360"/>
+      </w:pPr>
+    </w:lvl>
+    <w:lvl w:ilvl="8" w:tplc="0410001B" w:tentative="1">
+      <w:start w:val="1"/>
+      <w:numFmt w:val="lowerRoman"/>
+      <w:lvlText w:val="%9."/>
+      <w:lvlJc w:val="right"/>
+      <w:pPr>
+        <w:ind w:left="7896" w:hanging="180"/>
+      </w:pPr>
+    </w:lvl>
+  </w:abstractNum>
+  <w:abstractNum w:abstractNumId="8" w15:restartNumberingAfterBreak="0">
     <w:nsid w:val="7EBE04DA"/>
     <w:multiLevelType w:val="hybridMultilevel"/>
     <w:tmpl w:val="84A8C098"/>
@@ -1187,13 +4422,31 @@
     </w:lvl>
   </w:abstractNum>
   <w:num w:numId="1" w16cid:durableId="1208755697">
-    <w:abstractNumId w:val="1"/>
+    <w:abstractNumId w:val="6"/>
   </w:num>
   <w:num w:numId="2" w16cid:durableId="1653944002">
     <w:abstractNumId w:val="0"/>
   </w:num>
   <w:num w:numId="3" w16cid:durableId="219903884">
+    <w:abstractNumId w:val="8"/>
+  </w:num>
+  <w:num w:numId="4" w16cid:durableId="539976711">
     <w:abstractNumId w:val="2"/>
+  </w:num>
+  <w:num w:numId="5" w16cid:durableId="2125148993">
+    <w:abstractNumId w:val="7"/>
+  </w:num>
+  <w:num w:numId="6" w16cid:durableId="817379518">
+    <w:abstractNumId w:val="3"/>
+  </w:num>
+  <w:num w:numId="7" w16cid:durableId="959722122">
+    <w:abstractNumId w:val="1"/>
+  </w:num>
+  <w:num w:numId="8" w16cid:durableId="1949773328">
+    <w:abstractNumId w:val="5"/>
+  </w:num>
+  <w:num w:numId="9" w16cid:durableId="971255415">
+    <w:abstractNumId w:val="4"/>
   </w:num>
 </w:numbering>
 </file>
@@ -1934,13 +5187,181 @@
 </file>
 
 <file path=customXml/item1.xml><?xml version="1.0" encoding="utf-8"?>
+<ct:contentTypeSchema xmlns:ct="http://schemas.microsoft.com/office/2006/metadata/contentType" xmlns:ma="http://schemas.microsoft.com/office/2006/metadata/properties/metaAttributes" ct:_="" ma:_="" ma:contentTypeName="Document" ma:contentTypeID="0x010100F6D857AE625F204EA039EAC67E1F7FC2" ma:contentTypeVersion="0" ma:contentTypeDescription="Create a new document." ma:contentTypeScope="" ma:versionID="6a06a4599323268030f31c9a320e04d0">
+  <xsd:schema xmlns:xsd="http://www.w3.org/2001/XMLSchema" xmlns:xs="http://www.w3.org/2001/XMLSchema" xmlns:p="http://schemas.microsoft.com/office/2006/metadata/properties" targetNamespace="http://schemas.microsoft.com/office/2006/metadata/properties" ma:root="true" ma:fieldsID="e5dd79220a663f9d2133f5c506011fc1">
+    <xsd:element name="properties">
+      <xsd:complexType>
+        <xsd:sequence>
+          <xsd:element name="documentManagement">
+            <xsd:complexType>
+              <xsd:all/>
+            </xsd:complexType>
+          </xsd:element>
+        </xsd:sequence>
+      </xsd:complexType>
+    </xsd:element>
+  </xsd:schema>
+  <xsd:schema xmlns="http://schemas.openxmlformats.org/package/2006/metadata/core-properties" xmlns:xsd="http://www.w3.org/2001/XMLSchema" xmlns:xsi="http://www.w3.org/2001/XMLSchema-instance" xmlns:dc="http://purl.org/dc/elements/1.1/" xmlns:dcterms="http://purl.org/dc/terms/" xmlns:odoc="http://schemas.microsoft.com/internal/obd" targetNamespace="http://schemas.openxmlformats.org/package/2006/metadata/core-properties" elementFormDefault="qualified" attributeFormDefault="unqualified" blockDefault="#all">
+    <xsd:import namespace="http://purl.org/dc/elements/1.1/" schemaLocation="http://dublincore.org/schemas/xmls/qdc/2003/04/02/dc.xsd"/>
+    <xsd:import namespace="http://purl.org/dc/terms/" schemaLocation="http://dublincore.org/schemas/xmls/qdc/2003/04/02/dcterms.xsd"/>
+    <xsd:element name="coreProperties" type="CT_coreProperties"/>
+    <xsd:complexType name="CT_coreProperties">
+      <xsd:all>
+        <xsd:element ref="dc:creator" minOccurs="0" maxOccurs="1"/>
+        <xsd:element ref="dcterms:created" minOccurs="0" maxOccurs="1"/>
+        <xsd:element ref="dc:identifier" minOccurs="0" maxOccurs="1"/>
+        <xsd:element name="contentType" minOccurs="0" maxOccurs="1" type="xsd:string" ma:index="0" ma:displayName="Content Type"/>
+        <xsd:element ref="dc:title" minOccurs="0" maxOccurs="1" ma:index="4" ma:displayName="Title"/>
+        <xsd:element ref="dc:subject" minOccurs="0" maxOccurs="1"/>
+        <xsd:element ref="dc:description" minOccurs="0" maxOccurs="1"/>
+        <xsd:element name="keywords" minOccurs="0" maxOccurs="1" type="xsd:string"/>
+        <xsd:element ref="dc:language" minOccurs="0" maxOccurs="1"/>
+        <xsd:element name="category" minOccurs="0" maxOccurs="1" type="xsd:string"/>
+        <xsd:element name="version" minOccurs="0" maxOccurs="1" type="xsd:string"/>
+        <xsd:element name="revision" minOccurs="0" maxOccurs="1" type="xsd:string">
+          <xsd:annotation>
+            <xsd:documentation>
+                        This value indicates the number of saves or revisions. The application is responsible for updating this value after each revision.
+                    </xsd:documentation>
+          </xsd:annotation>
+        </xsd:element>
+        <xsd:element name="lastModifiedBy" minOccurs="0" maxOccurs="1" type="xsd:string"/>
+        <xsd:element ref="dcterms:modified" minOccurs="0" maxOccurs="1"/>
+        <xsd:element name="contentStatus" minOccurs="0" maxOccurs="1" type="xsd:string"/>
+      </xsd:all>
+    </xsd:complexType>
+  </xsd:schema>
+  <xs:schema xmlns:pc="http://schemas.microsoft.com/office/infopath/2007/PartnerControls" xmlns:xs="http://www.w3.org/2001/XMLSchema" targetNamespace="http://schemas.microsoft.com/office/infopath/2007/PartnerControls" elementFormDefault="qualified" attributeFormDefault="unqualified">
+    <xs:element name="Person">
+      <xs:complexType>
+        <xs:sequence>
+          <xs:element ref="pc:DisplayName" minOccurs="0"/>
+          <xs:element ref="pc:AccountId" minOccurs="0"/>
+          <xs:element ref="pc:AccountType" minOccurs="0"/>
+        </xs:sequence>
+      </xs:complexType>
+    </xs:element>
+    <xs:element name="DisplayName" type="xs:string"/>
+    <xs:element name="AccountId" type="xs:string"/>
+    <xs:element name="AccountType" type="xs:string"/>
+    <xs:element name="BDCAssociatedEntity">
+      <xs:complexType>
+        <xs:sequence>
+          <xs:element ref="pc:BDCEntity" minOccurs="0" maxOccurs="unbounded"/>
+        </xs:sequence>
+        <xs:attribute ref="pc:EntityNamespace"/>
+        <xs:attribute ref="pc:EntityName"/>
+        <xs:attribute ref="pc:SystemInstanceName"/>
+        <xs:attribute ref="pc:AssociationName"/>
+      </xs:complexType>
+    </xs:element>
+    <xs:attribute name="EntityNamespace" type="xs:string"/>
+    <xs:attribute name="EntityName" type="xs:string"/>
+    <xs:attribute name="SystemInstanceName" type="xs:string"/>
+    <xs:attribute name="AssociationName" type="xs:string"/>
+    <xs:element name="BDCEntity">
+      <xs:complexType>
+        <xs:sequence>
+          <xs:element ref="pc:EntityDisplayName" minOccurs="0"/>
+          <xs:element ref="pc:EntityInstanceReference" minOccurs="0"/>
+          <xs:element ref="pc:EntityId1" minOccurs="0"/>
+          <xs:element ref="pc:EntityId2" minOccurs="0"/>
+          <xs:element ref="pc:EntityId3" minOccurs="0"/>
+          <xs:element ref="pc:EntityId4" minOccurs="0"/>
+          <xs:element ref="pc:EntityId5" minOccurs="0"/>
+        </xs:sequence>
+      </xs:complexType>
+    </xs:element>
+    <xs:element name="EntityDisplayName" type="xs:string"/>
+    <xs:element name="EntityInstanceReference" type="xs:string"/>
+    <xs:element name="EntityId1" type="xs:string"/>
+    <xs:element name="EntityId2" type="xs:string"/>
+    <xs:element name="EntityId3" type="xs:string"/>
+    <xs:element name="EntityId4" type="xs:string"/>
+    <xs:element name="EntityId5" type="xs:string"/>
+    <xs:element name="Terms">
+      <xs:complexType>
+        <xs:sequence>
+          <xs:element ref="pc:TermInfo" minOccurs="0" maxOccurs="unbounded"/>
+        </xs:sequence>
+      </xs:complexType>
+    </xs:element>
+    <xs:element name="TermInfo">
+      <xs:complexType>
+        <xs:sequence>
+          <xs:element ref="pc:TermName" minOccurs="0"/>
+          <xs:element ref="pc:TermId" minOccurs="0"/>
+        </xs:sequence>
+      </xs:complexType>
+    </xs:element>
+    <xs:element name="TermName" type="xs:string"/>
+    <xs:element name="TermId" type="xs:string"/>
+  </xs:schema>
+</ct:contentTypeSchema>
+</file>
+
+<file path=customXml/item2.xml><?xml version="1.0" encoding="utf-8"?>
 <b:Sources xmlns:b="http://schemas.openxmlformats.org/officeDocument/2006/bibliography" xmlns="http://schemas.openxmlformats.org/officeDocument/2006/bibliography" SelectedStyle="\APASixthEditionOfficeOnline.xsl" StyleName="APA" Version="6"/>
 </file>
 
+<file path=customXml/item3.xml><?xml version="1.0" encoding="utf-8"?>
+<p:properties xmlns:p="http://schemas.microsoft.com/office/2006/metadata/properties" xmlns:xsi="http://www.w3.org/2001/XMLSchema-instance" xmlns:pc="http://schemas.microsoft.com/office/infopath/2007/PartnerControls">
+  <documentManagement/>
+</p:properties>
+</file>
+
+<file path=customXml/item4.xml><?xml version="1.0" encoding="utf-8"?>
+<?mso-contentType ?>
+<FormTemplates xmlns="http://schemas.microsoft.com/sharepoint/v3/contenttype/forms">
+  <Display>DocumentLibraryForm</Display>
+  <Edit>DocumentLibraryForm</Edit>
+  <New>DocumentLibraryForm</New>
+</FormTemplates>
+</file>
+
 <file path=customXml/itemProps1.xml><?xml version="1.0" encoding="utf-8"?>
+<ds:datastoreItem xmlns:ds="http://schemas.openxmlformats.org/officeDocument/2006/customXml" ds:itemID="{AC38D87F-0BA7-4144-B4CB-B9C680418B8C}">
+  <ds:schemaRefs>
+    <ds:schemaRef ds:uri="http://schemas.microsoft.com/office/2006/metadata/contentType"/>
+    <ds:schemaRef ds:uri="http://schemas.microsoft.com/office/2006/metadata/properties/metaAttributes"/>
+    <ds:schemaRef ds:uri="http://www.w3.org/2001/XMLSchema"/>
+    <ds:schemaRef ds:uri="http://schemas.microsoft.com/office/2006/metadata/properties"/>
+    <ds:schemaRef ds:uri="http://schemas.openxmlformats.org/package/2006/metadata/core-properties"/>
+    <ds:schemaRef ds:uri="http://purl.org/dc/elements/1.1/"/>
+    <ds:schemaRef ds:uri="http://purl.org/dc/terms/"/>
+    <ds:schemaRef ds:uri="http://schemas.microsoft.com/internal/obd"/>
+    <ds:schemaRef ds:uri="http://schemas.microsoft.com/office/infopath/2007/PartnerControls"/>
+  </ds:schemaRefs>
+</ds:datastoreItem>
+</file>
+
+<file path=customXml/itemProps2.xml><?xml version="1.0" encoding="utf-8"?>
 <ds:datastoreItem xmlns:ds="http://schemas.openxmlformats.org/officeDocument/2006/customXml" ds:itemID="{3B5414BB-B6A6-4CF1-A22A-06C210CF7E80}">
   <ds:schemaRefs>
     <ds:schemaRef ds:uri="http://schemas.openxmlformats.org/officeDocument/2006/bibliography"/>
   </ds:schemaRefs>
 </ds:datastoreItem>
+</file>
+
+<file path=customXml/itemProps3.xml><?xml version="1.0" encoding="utf-8"?>
+<ds:datastoreItem xmlns:ds="http://schemas.openxmlformats.org/officeDocument/2006/customXml" ds:itemID="{A343C601-4B3A-42C8-B495-AAD5EDEA265B}">
+  <ds:schemaRefs>
+    <ds:schemaRef ds:uri="http://purl.org/dc/elements/1.1/"/>
+    <ds:schemaRef ds:uri="http://schemas.microsoft.com/office/2006/documentManagement/types"/>
+    <ds:schemaRef ds:uri="http://purl.org/dc/terms/"/>
+    <ds:schemaRef ds:uri="http://purl.org/dc/dcmitype/"/>
+    <ds:schemaRef ds:uri="http://schemas.microsoft.com/office/infopath/2007/PartnerControls"/>
+    <ds:schemaRef ds:uri="http://schemas.openxmlformats.org/package/2006/metadata/core-properties"/>
+    <ds:schemaRef ds:uri="http://schemas.microsoft.com/office/2006/metadata/properties"/>
+    <ds:schemaRef ds:uri="http://www.w3.org/XML/1998/namespace"/>
+  </ds:schemaRefs>
+</ds:datastoreItem>
+</file>
+
+<file path=customXml/itemProps4.xml><?xml version="1.0" encoding="utf-8"?>
+<ds:datastoreItem xmlns:ds="http://schemas.openxmlformats.org/officeDocument/2006/customXml" ds:itemID="{AF6C404C-E54B-4CCB-9DA3-5103AFC3787A}">
+  <ds:schemaRefs>
+    <ds:schemaRef ds:uri="http://schemas.microsoft.com/sharepoint/v3/contenttype/forms"/>
+  </ds:schemaRefs>
+</ds:datastoreItem>
 </file>
--- a/report.docx
+++ b/report.docx
@@ -1613,69 +1613,113 @@
         <w:rPr>
           <w:lang w:val="en-US"/>
         </w:rPr>
-        <w:t xml:space="preserve">This figure explains which objects instantiate server and client during </w:t>
-      </w:r>
-      <w:r>
-        <w:rPr>
-          <w:lang w:val="en-US"/>
-        </w:rPr>
-        <w:t>a</w:t>
-      </w:r>
-      <w:r>
-        <w:rPr>
-          <w:lang w:val="en-US"/>
-        </w:rPr>
-        <w:t xml:space="preserve"> </w:t>
-      </w:r>
-      <w:r>
-        <w:rPr>
-          <w:lang w:val="en-US"/>
-        </w:rPr>
-        <w:t>get</w:t>
-      </w:r>
-      <w:r>
-        <w:rPr>
-          <w:lang w:val="en-US"/>
-        </w:rPr>
-        <w:t xml:space="preserve"> (</w:t>
-      </w:r>
-      <w:r>
-        <w:rPr>
-          <w:lang w:val="en-US"/>
-        </w:rPr>
-        <w:t>download</w:t>
-      </w:r>
-      <w:r>
-        <w:rPr>
-          <w:lang w:val="en-US"/>
-        </w:rPr>
-        <w:t>)</w:t>
-      </w:r>
-    </w:p>
-    <w:p>
-      <w:pPr>
-        <w:ind w:left="708"/>
-        <w:rPr>
-          <w:sz w:val="28"/>
-          <w:szCs w:val="28"/>
-          <w:lang w:val="en-US"/>
-        </w:rPr>
-      </w:pPr>
-    </w:p>
-    <w:p>
-      <w:pPr>
-        <w:rPr>
-          <w:sz w:val="48"/>
-          <w:szCs w:val="48"/>
-          <w:lang w:val="en-US"/>
-        </w:rPr>
-      </w:pPr>
-    </w:p>
-    <w:p>
-      <w:pPr>
-        <w:rPr>
-          <w:sz w:val="48"/>
-          <w:szCs w:val="48"/>
+        <w:t>This figure explains which objects instantiate server and client during a get (download)</w:t>
+      </w:r>
+    </w:p>
+    <w:p>
+      <w:pPr>
+        <w:rPr>
+          <w:sz w:val="28"/>
+          <w:szCs w:val="28"/>
+          <w:lang w:val="en-US"/>
+        </w:rPr>
+      </w:pPr>
+    </w:p>
+    <w:p>
+      <w:pPr>
+        <w:rPr>
+          <w:sz w:val="28"/>
+          <w:szCs w:val="28"/>
+          <w:lang w:val="en-US"/>
+        </w:rPr>
+      </w:pPr>
+    </w:p>
+    <w:p>
+      <w:pPr>
+        <w:rPr>
+          <w:sz w:val="28"/>
+          <w:szCs w:val="28"/>
+          <w:lang w:val="en-US"/>
+        </w:rPr>
+      </w:pPr>
+    </w:p>
+    <w:p>
+      <w:pPr>
+        <w:rPr>
+          <w:sz w:val="28"/>
+          <w:szCs w:val="28"/>
+          <w:lang w:val="en-US"/>
+        </w:rPr>
+      </w:pPr>
+    </w:p>
+    <w:p>
+      <w:pPr>
+        <w:rPr>
+          <w:sz w:val="28"/>
+          <w:szCs w:val="28"/>
+          <w:lang w:val="en-US"/>
+        </w:rPr>
+      </w:pPr>
+    </w:p>
+    <w:p>
+      <w:pPr>
+        <w:rPr>
+          <w:sz w:val="28"/>
+          <w:szCs w:val="28"/>
+          <w:lang w:val="en-US"/>
+        </w:rPr>
+      </w:pPr>
+    </w:p>
+    <w:p>
+      <w:pPr>
+        <w:rPr>
+          <w:sz w:val="28"/>
+          <w:szCs w:val="28"/>
+          <w:lang w:val="en-US"/>
+        </w:rPr>
+      </w:pPr>
+    </w:p>
+    <w:p>
+      <w:pPr>
+        <w:rPr>
+          <w:sz w:val="28"/>
+          <w:szCs w:val="28"/>
+          <w:lang w:val="en-US"/>
+        </w:rPr>
+      </w:pPr>
+    </w:p>
+    <w:p>
+      <w:pPr>
+        <w:rPr>
+          <w:sz w:val="28"/>
+          <w:szCs w:val="28"/>
+          <w:lang w:val="en-US"/>
+        </w:rPr>
+      </w:pPr>
+    </w:p>
+    <w:p>
+      <w:pPr>
+        <w:rPr>
+          <w:sz w:val="28"/>
+          <w:szCs w:val="28"/>
+          <w:lang w:val="en-US"/>
+        </w:rPr>
+      </w:pPr>
+    </w:p>
+    <w:p>
+      <w:pPr>
+        <w:rPr>
+          <w:sz w:val="28"/>
+          <w:szCs w:val="28"/>
+          <w:lang w:val="en-US"/>
+        </w:rPr>
+      </w:pPr>
+    </w:p>
+    <w:p>
+      <w:pPr>
+        <w:rPr>
+          <w:sz w:val="28"/>
+          <w:szCs w:val="28"/>
           <w:lang w:val="en-US"/>
         </w:rPr>
       </w:pPr>
@@ -1815,23 +1859,7 @@
           <w:szCs w:val="28"/>
           <w:lang w:val="en-US"/>
         </w:rPr>
-        <w:t>“doesn’t exts</w:t>
-      </w:r>
-      <w:r>
-        <w:rPr>
-          <w:sz w:val="28"/>
-          <w:szCs w:val="28"/>
-          <w:lang w:val="en-US"/>
-        </w:rPr>
-        <w:t xml:space="preserve">”, and </w:t>
-      </w:r>
-      <w:r>
-        <w:rPr>
-          <w:sz w:val="28"/>
-          <w:szCs w:val="28"/>
-          <w:lang w:val="en-US"/>
-        </w:rPr>
-        <w:t>raise an IOError</w:t>
+        <w:t>“doesn’t exts”, and raise an IOError</w:t>
       </w:r>
     </w:p>
     <w:p>
@@ -1864,23 +1892,7 @@
           <w:szCs w:val="28"/>
           <w:lang w:val="en-US"/>
         </w:rPr>
-        <w:t xml:space="preserve">Receiver) if receive </w:t>
-      </w:r>
-      <w:r>
-        <w:rPr>
-          <w:sz w:val="28"/>
-          <w:szCs w:val="28"/>
-          <w:lang w:val="en-US"/>
-        </w:rPr>
-        <w:t>“exts”</w:t>
-      </w:r>
-      <w:r>
-        <w:rPr>
-          <w:sz w:val="28"/>
-          <w:szCs w:val="28"/>
-          <w:lang w:val="en-US"/>
-        </w:rPr>
-        <w:t xml:space="preserve"> </w:t>
+        <w:t xml:space="preserve">Receiver) if receive “exts” </w:t>
       </w:r>
       <w:r>
         <w:rPr>
@@ -3030,31 +3042,7 @@
           <w:szCs w:val="28"/>
           <w:lang w:val="en-US"/>
         </w:rPr>
-        <w:t xml:space="preserve">Server) instantiate a </w:t>
-      </w:r>
-      <w:r>
-        <w:rPr>
-          <w:sz w:val="28"/>
-          <w:szCs w:val="28"/>
-          <w:lang w:val="en-US"/>
-        </w:rPr>
-        <w:t>Receiver</w:t>
-      </w:r>
-      <w:r>
-        <w:rPr>
-          <w:sz w:val="28"/>
-          <w:szCs w:val="28"/>
-          <w:lang w:val="en-US"/>
-        </w:rPr>
-        <w:t xml:space="preserve"> object</w:t>
-      </w:r>
-      <w:r>
-        <w:rPr>
-          <w:sz w:val="28"/>
-          <w:szCs w:val="28"/>
-          <w:lang w:val="en-US"/>
-        </w:rPr>
-        <w:t xml:space="preserve"> and prepare receiving</w:t>
+        <w:t>Server) instantiate a Receiver object and prepare receiving</w:t>
       </w:r>
     </w:p>
     <w:p>
@@ -3076,31 +3064,7 @@
           <w:szCs w:val="28"/>
           <w:lang w:val="en-US"/>
         </w:rPr>
-        <w:t xml:space="preserve">Client) instantiate a </w:t>
-      </w:r>
-      <w:r>
-        <w:rPr>
-          <w:sz w:val="28"/>
-          <w:szCs w:val="28"/>
-          <w:lang w:val="en-US"/>
-        </w:rPr>
-        <w:t>Sender</w:t>
-      </w:r>
-      <w:r>
-        <w:rPr>
-          <w:sz w:val="28"/>
-          <w:szCs w:val="28"/>
-          <w:lang w:val="en-US"/>
-        </w:rPr>
-        <w:t xml:space="preserve"> object</w:t>
-      </w:r>
-      <w:r>
-        <w:rPr>
-          <w:sz w:val="28"/>
-          <w:szCs w:val="28"/>
-          <w:lang w:val="en-US"/>
-        </w:rPr>
-        <w:t xml:space="preserve"> and start sending</w:t>
+        <w:t>Client) instantiate a Sender object and start sending</w:t>
       </w:r>
     </w:p>
     <w:p>
@@ -3117,31 +3081,7 @@
           <w:szCs w:val="48"/>
           <w:lang w:val="en-US"/>
         </w:rPr>
-        <w:t>2.</w:t>
-      </w:r>
-      <w:r>
-        <w:rPr>
-          <w:sz w:val="48"/>
-          <w:szCs w:val="48"/>
-          <w:lang w:val="en-US"/>
-        </w:rPr>
-        <w:t>3</w:t>
-      </w:r>
-      <w:r>
-        <w:rPr>
-          <w:sz w:val="48"/>
-          <w:szCs w:val="48"/>
-          <w:lang w:val="en-US"/>
-        </w:rPr>
-        <w:t xml:space="preserve"> </w:t>
-      </w:r>
-      <w:r>
-        <w:rPr>
-          <w:sz w:val="48"/>
-          <w:szCs w:val="48"/>
-          <w:lang w:val="en-US"/>
-        </w:rPr>
-        <w:t>Data integrity</w:t>
+        <w:t>2.3 Data integrity</w:t>
       </w:r>
     </w:p>
     <w:p>
@@ -3205,6 +3145,7 @@
         </w:rPr>
         <w:t>by_</w:t>
       </w:r>
+      <w:proofErr w:type="gramStart"/>
       <w:r>
         <w:rPr>
           <w:b/>
@@ -3215,133 +3156,9 @@
           <w:szCs w:val="28"/>
           <w:lang w:val="en-US"/>
         </w:rPr>
-        <w:t>json()</w:t>
-      </w:r>
-      <w:r>
-        <w:rPr>
-          <w:sz w:val="28"/>
-          <w:szCs w:val="28"/>
-          <w:lang w:val="en-US"/>
-        </w:rPr>
-        <w:t xml:space="preserve">, which takes data and the hash, </w:t>
-      </w:r>
-      <w:r>
-        <w:rPr>
-          <w:sz w:val="28"/>
-          <w:szCs w:val="28"/>
-          <w:lang w:val="en-US"/>
-        </w:rPr>
-        <w:t xml:space="preserve">now evaluate the hash on the data checks if is identical to the hash provided then if is equal </w:t>
-      </w:r>
-      <w:r>
-        <w:rPr>
-          <w:sz w:val="28"/>
-          <w:szCs w:val="28"/>
-          <w:lang w:val="en-US"/>
-        </w:rPr>
-        <w:t>will be returned a Packet on the data provided.</w:t>
-      </w:r>
-    </w:p>
-    <w:p>
-      <w:pPr>
-        <w:rPr>
-          <w:sz w:val="28"/>
-          <w:szCs w:val="28"/>
-          <w:lang w:val="en-US"/>
-        </w:rPr>
-      </w:pPr>
-    </w:p>
-    <w:p>
-      <w:pPr>
-        <w:rPr>
-          <w:sz w:val="48"/>
-          <w:szCs w:val="48"/>
-          <w:lang w:val="en-US"/>
-        </w:rPr>
-      </w:pPr>
-      <w:r>
-        <w:rPr>
-          <w:sz w:val="48"/>
-          <w:szCs w:val="48"/>
-          <w:lang w:val="en-US"/>
-        </w:rPr>
-        <w:t>2.</w:t>
-      </w:r>
-      <w:r>
-        <w:rPr>
-          <w:sz w:val="48"/>
-          <w:szCs w:val="48"/>
-          <w:lang w:val="en-US"/>
-        </w:rPr>
-        <w:t>4</w:t>
-      </w:r>
-      <w:r>
-        <w:rPr>
-          <w:sz w:val="48"/>
-          <w:szCs w:val="48"/>
-          <w:lang w:val="en-US"/>
-        </w:rPr>
-        <w:t xml:space="preserve"> Data </w:t>
-      </w:r>
-      <w:r>
-        <w:rPr>
-          <w:sz w:val="48"/>
-          <w:szCs w:val="48"/>
-          <w:lang w:val="en-US"/>
-        </w:rPr>
-        <w:t>delivery</w:t>
-      </w:r>
-    </w:p>
-    <w:p>
-      <w:pPr>
-        <w:ind w:left="708"/>
-        <w:rPr>
-          <w:sz w:val="28"/>
-          <w:szCs w:val="28"/>
-          <w:lang w:val="en-US"/>
-        </w:rPr>
-      </w:pPr>
-      <w:r>
-        <w:rPr>
-          <w:sz w:val="28"/>
-          <w:szCs w:val="28"/>
-          <w:lang w:val="en-US"/>
-        </w:rPr>
-        <w:lastRenderedPageBreak/>
-        <w:t xml:space="preserve">For sending a Packet, the </w:t>
-      </w:r>
-      <w:r>
-        <w:rPr>
-          <w:sz w:val="28"/>
-          <w:szCs w:val="28"/>
-          <w:lang w:val="en-US"/>
-        </w:rPr>
-        <w:t>class need to b</w:t>
-      </w:r>
-      <w:r>
-        <w:rPr>
-          <w:sz w:val="28"/>
-          <w:szCs w:val="28"/>
-          <w:lang w:val="en-US"/>
-        </w:rPr>
-        <w:t xml:space="preserve">e a subclass of </w:t>
-      </w:r>
-      <w:r>
-        <w:rPr>
-          <w:sz w:val="28"/>
-          <w:szCs w:val="28"/>
-          <w:lang w:val="en-US"/>
-        </w:rPr>
-        <w:t>PacketTransmitter</w:t>
-      </w:r>
-      <w:r>
-        <w:rPr>
-          <w:sz w:val="28"/>
-          <w:szCs w:val="28"/>
-          <w:lang w:val="en-US"/>
-        </w:rPr>
-        <w:t xml:space="preserve">. The </w:t>
-      </w:r>
+        <w:t>json(</w:t>
+      </w:r>
+      <w:proofErr w:type="gramEnd"/>
       <w:r>
         <w:rPr>
           <w:b/>
@@ -3352,7 +3169,99 @@
           <w:szCs w:val="28"/>
           <w:lang w:val="en-US"/>
         </w:rPr>
-        <w:t>send_packet</w:t>
+        <w:t>)</w:t>
+      </w:r>
+      <w:r>
+        <w:rPr>
+          <w:sz w:val="28"/>
+          <w:szCs w:val="28"/>
+          <w:lang w:val="en-US"/>
+        </w:rPr>
+        <w:t xml:space="preserve">, which takes data and the hash, </w:t>
+      </w:r>
+      <w:r>
+        <w:rPr>
+          <w:sz w:val="28"/>
+          <w:szCs w:val="28"/>
+          <w:lang w:val="en-US"/>
+        </w:rPr>
+        <w:t xml:space="preserve">now evaluate the hash on the data checks if is identical to the hash provided then if is equal </w:t>
+      </w:r>
+      <w:r>
+        <w:rPr>
+          <w:sz w:val="28"/>
+          <w:szCs w:val="28"/>
+          <w:lang w:val="en-US"/>
+        </w:rPr>
+        <w:t>will be returned a Packet on the data provided.</w:t>
+      </w:r>
+    </w:p>
+    <w:p>
+      <w:pPr>
+        <w:rPr>
+          <w:sz w:val="48"/>
+          <w:szCs w:val="48"/>
+          <w:lang w:val="en-US"/>
+        </w:rPr>
+      </w:pPr>
+      <w:r>
+        <w:rPr>
+          <w:sz w:val="48"/>
+          <w:szCs w:val="48"/>
+          <w:lang w:val="en-US"/>
+        </w:rPr>
+        <w:t>2.4 Data delivery</w:t>
+      </w:r>
+    </w:p>
+    <w:p>
+      <w:pPr>
+        <w:ind w:left="708"/>
+        <w:rPr>
+          <w:sz w:val="28"/>
+          <w:szCs w:val="28"/>
+          <w:lang w:val="en-US"/>
+        </w:rPr>
+      </w:pPr>
+      <w:r>
+        <w:rPr>
+          <w:sz w:val="28"/>
+          <w:szCs w:val="28"/>
+          <w:lang w:val="en-US"/>
+        </w:rPr>
+        <w:lastRenderedPageBreak/>
+        <w:t xml:space="preserve">For sending a Packet, the </w:t>
+      </w:r>
+      <w:r>
+        <w:rPr>
+          <w:sz w:val="28"/>
+          <w:szCs w:val="28"/>
+          <w:lang w:val="en-US"/>
+        </w:rPr>
+        <w:t>class need to b</w:t>
+      </w:r>
+      <w:r>
+        <w:rPr>
+          <w:sz w:val="28"/>
+          <w:szCs w:val="28"/>
+          <w:lang w:val="en-US"/>
+        </w:rPr>
+        <w:t xml:space="preserve">e a subclass of </w:t>
+      </w:r>
+      <w:r>
+        <w:rPr>
+          <w:sz w:val="28"/>
+          <w:szCs w:val="28"/>
+          <w:lang w:val="en-US"/>
+        </w:rPr>
+        <w:t>PacketTransmitter</w:t>
+      </w:r>
+      <w:r>
+        <w:rPr>
+          <w:sz w:val="28"/>
+          <w:szCs w:val="28"/>
+          <w:lang w:val="en-US"/>
+        </w:rPr>
+        <w:t xml:space="preserve">. The </w:t>
       </w:r>
       <w:r>
         <w:rPr>
@@ -3364,6 +3273,18 @@
           <w:szCs w:val="28"/>
           <w:lang w:val="en-US"/>
         </w:rPr>
+        <w:t>send_packet</w:t>
+      </w:r>
+      <w:r>
+        <w:rPr>
+          <w:b/>
+          <w:bCs/>
+          <w:i/>
+          <w:iCs/>
+          <w:sz w:val="28"/>
+          <w:szCs w:val="28"/>
+          <w:lang w:val="en-US"/>
+        </w:rPr>
         <w:t>()</w:t>
       </w:r>
       <w:r>
@@ -3528,31 +3449,414 @@
     <w:p>
       <w:pPr>
         <w:rPr>
-          <w:sz w:val="28"/>
-          <w:szCs w:val="28"/>
-          <w:lang w:val="en-US"/>
-        </w:rPr>
-      </w:pPr>
+          <w:sz w:val="56"/>
+          <w:szCs w:val="56"/>
+          <w:lang w:val="en-US"/>
+        </w:rPr>
+      </w:pPr>
+      <w:r>
+        <w:rPr>
+          <w:sz w:val="56"/>
+          <w:szCs w:val="56"/>
+          <w:lang w:val="en-US"/>
+        </w:rPr>
+        <w:t xml:space="preserve">Chapter </w:t>
+      </w:r>
+      <w:r>
+        <w:rPr>
+          <w:sz w:val="56"/>
+          <w:szCs w:val="56"/>
+          <w:lang w:val="en-US"/>
+        </w:rPr>
+        <w:t>3</w:t>
+      </w:r>
+    </w:p>
+    <w:p>
+      <w:pPr>
+        <w:rPr>
+          <w:sz w:val="52"/>
+          <w:szCs w:val="52"/>
+          <w:lang w:val="en-US"/>
+        </w:rPr>
+      </w:pPr>
+      <w:r>
+        <w:rPr>
+          <w:sz w:val="52"/>
+          <w:szCs w:val="52"/>
+          <w:lang w:val="en-US"/>
+        </w:rPr>
+        <w:t>User Guide</w:t>
+      </w:r>
     </w:p>
     <w:p>
       <w:pPr>
         <w:ind w:left="708"/>
         <w:rPr>
-          <w:sz w:val="28"/>
-          <w:szCs w:val="28"/>
-          <w:lang w:val="en-US"/>
-        </w:rPr>
-      </w:pPr>
+          <w:sz w:val="44"/>
+          <w:szCs w:val="44"/>
+          <w:lang w:val="en-US"/>
+        </w:rPr>
+      </w:pPr>
+      <w:r>
+        <w:rPr>
+          <w:sz w:val="44"/>
+          <w:szCs w:val="44"/>
+          <w:lang w:val="en-US"/>
+        </w:rPr>
+        <w:t>Run a client</w:t>
+      </w:r>
+    </w:p>
+    <w:p>
+      <w:pPr>
+        <w:ind w:left="1416"/>
+        <w:rPr>
+          <w:color w:val="FFFFFF" w:themeColor="background1"/>
+          <w:sz w:val="24"/>
+          <w:szCs w:val="24"/>
+          <w:lang w:val="en-US"/>
+        </w:rPr>
+      </w:pPr>
+      <w:r>
+        <w:rPr>
+          <w:color w:val="FFFFFF" w:themeColor="background1"/>
+          <w:sz w:val="24"/>
+          <w:szCs w:val="24"/>
+          <w:highlight w:val="black"/>
+          <w:lang w:val="en-US"/>
+        </w:rPr>
+        <w:t>python client.py</w:t>
+      </w:r>
+    </w:p>
+    <w:p>
+      <w:pPr>
+        <w:ind w:left="1416"/>
+        <w:rPr>
+          <w:sz w:val="24"/>
+          <w:szCs w:val="24"/>
+          <w:lang w:val="en-US"/>
+        </w:rPr>
+      </w:pPr>
+      <w:r>
+        <w:rPr>
+          <w:sz w:val="24"/>
+          <w:szCs w:val="24"/>
+          <w:lang w:val="en-US"/>
+        </w:rPr>
+        <w:t>or</w:t>
+      </w:r>
+    </w:p>
+    <w:p>
+      <w:pPr>
+        <w:ind w:left="1416"/>
+        <w:rPr>
+          <w:color w:val="FFFFFF" w:themeColor="background1"/>
+          <w:sz w:val="24"/>
+          <w:szCs w:val="24"/>
+          <w:lang w:val="en-US"/>
+        </w:rPr>
+      </w:pPr>
+      <w:r>
+        <w:rPr>
+          <w:color w:val="FFFFFF" w:themeColor="background1"/>
+          <w:sz w:val="24"/>
+          <w:szCs w:val="24"/>
+          <w:highlight w:val="black"/>
+          <w:lang w:val="en-US"/>
+        </w:rPr>
+        <w:t>python3 client.py</w:t>
+      </w:r>
+    </w:p>
+    <w:p>
+      <w:pPr>
+        <w:ind w:left="1416"/>
+        <w:rPr>
+          <w:sz w:val="24"/>
+          <w:szCs w:val="24"/>
+          <w:lang w:val="en-US"/>
+        </w:rPr>
+      </w:pPr>
+      <w:r>
+        <w:rPr>
+          <w:sz w:val="24"/>
+          <w:szCs w:val="24"/>
+          <w:lang w:val="en-US"/>
+        </w:rPr>
+        <w:t xml:space="preserve">it depends </w:t>
+      </w:r>
+      <w:r>
+        <w:rPr>
+          <w:sz w:val="24"/>
+          <w:szCs w:val="24"/>
+          <w:lang w:val="en-US"/>
+        </w:rPr>
+        <w:t>on</w:t>
+      </w:r>
+      <w:r>
+        <w:rPr>
+          <w:sz w:val="24"/>
+          <w:szCs w:val="24"/>
+          <w:lang w:val="en-US"/>
+        </w:rPr>
+        <w:t xml:space="preserve"> </w:t>
+      </w:r>
+      <w:r>
+        <w:rPr>
+          <w:sz w:val="24"/>
+          <w:szCs w:val="24"/>
+          <w:lang w:val="en-US"/>
+        </w:rPr>
+        <w:t>your python versions</w:t>
+      </w:r>
+    </w:p>
+    <w:p>
+      <w:pPr>
+        <w:ind w:left="1416"/>
+        <w:rPr>
+          <w:sz w:val="24"/>
+          <w:szCs w:val="24"/>
+          <w:lang w:val="en-US"/>
+        </w:rPr>
+      </w:pPr>
+      <w:r>
+        <w:rPr>
+          <w:sz w:val="24"/>
+          <w:szCs w:val="24"/>
+          <w:lang w:val="en-US"/>
+        </w:rPr>
+        <w:t xml:space="preserve">next when the arrow is displayed </w:t>
+      </w:r>
+      <w:r>
+        <w:rPr>
+          <w:sz w:val="24"/>
+          <w:szCs w:val="24"/>
+          <w:lang w:val="en-US"/>
+        </w:rPr>
+        <w:t>you can write the three commands mentioned before (ls, get, put)</w:t>
+      </w:r>
+      <w:r>
+        <w:rPr>
+          <w:sz w:val="24"/>
+          <w:szCs w:val="24"/>
+          <w:lang w:val="en-US"/>
+        </w:rPr>
+        <w:t xml:space="preserve">, for put </w:t>
+      </w:r>
+      <w:r>
+        <w:rPr>
+          <w:sz w:val="24"/>
+          <w:szCs w:val="24"/>
+          <w:lang w:val="en-US"/>
+        </w:rPr>
+        <w:t>a</w:t>
+      </w:r>
+      <w:r>
+        <w:rPr>
+          <w:sz w:val="24"/>
+          <w:szCs w:val="24"/>
+          <w:lang w:val="en-US"/>
+        </w:rPr>
+        <w:t xml:space="preserve"> get is optional to provide the filename after a space</w:t>
+      </w:r>
+      <w:r>
+        <w:rPr>
+          <w:sz w:val="24"/>
+          <w:szCs w:val="24"/>
+          <w:lang w:val="en-US"/>
+        </w:rPr>
+        <w:t xml:space="preserve">, if the file name is not provided will be asked after </w:t>
+      </w:r>
+      <w:proofErr w:type="gramStart"/>
+      <w:r>
+        <w:rPr>
+          <w:sz w:val="24"/>
+          <w:szCs w:val="24"/>
+          <w:lang w:val="en-US"/>
+        </w:rPr>
+        <w:t>an</w:t>
+      </w:r>
+      <w:proofErr w:type="gramEnd"/>
+      <w:r>
+        <w:rPr>
+          <w:sz w:val="24"/>
+          <w:szCs w:val="24"/>
+          <w:lang w:val="en-US"/>
+        </w:rPr>
+        <w:t xml:space="preserve"> hit of enter</w:t>
+      </w:r>
     </w:p>
     <w:p>
       <w:pPr>
         <w:ind w:left="708"/>
         <w:rPr>
-          <w:sz w:val="28"/>
-          <w:szCs w:val="28"/>
-          <w:lang w:val="en-US"/>
-        </w:rPr>
-      </w:pPr>
+          <w:sz w:val="44"/>
+          <w:szCs w:val="44"/>
+          <w:lang w:val="en-US"/>
+        </w:rPr>
+      </w:pPr>
+    </w:p>
+    <w:p>
+      <w:pPr>
+        <w:ind w:left="708"/>
+        <w:rPr>
+          <w:sz w:val="44"/>
+          <w:szCs w:val="44"/>
+          <w:lang w:val="en-US"/>
+        </w:rPr>
+      </w:pPr>
+      <w:r>
+        <w:rPr>
+          <w:sz w:val="44"/>
+          <w:szCs w:val="44"/>
+          <w:lang w:val="en-US"/>
+        </w:rPr>
+        <w:t xml:space="preserve">Run a </w:t>
+      </w:r>
+      <w:r>
+        <w:rPr>
+          <w:sz w:val="44"/>
+          <w:szCs w:val="44"/>
+          <w:lang w:val="en-US"/>
+        </w:rPr>
+        <w:t>server</w:t>
+      </w:r>
+    </w:p>
+    <w:p>
+      <w:pPr>
+        <w:ind w:left="1416"/>
+        <w:rPr>
+          <w:color w:val="FFFFFF" w:themeColor="background1"/>
+          <w:sz w:val="24"/>
+          <w:szCs w:val="24"/>
+          <w:lang w:val="en-US"/>
+        </w:rPr>
+      </w:pPr>
+      <w:r>
+        <w:rPr>
+          <w:color w:val="FFFFFF" w:themeColor="background1"/>
+          <w:sz w:val="24"/>
+          <w:szCs w:val="24"/>
+          <w:highlight w:val="black"/>
+          <w:lang w:val="en-US"/>
+        </w:rPr>
+        <w:t xml:space="preserve">python </w:t>
+      </w:r>
+      <w:r>
+        <w:rPr>
+          <w:color w:val="FFFFFF" w:themeColor="background1"/>
+          <w:sz w:val="24"/>
+          <w:szCs w:val="24"/>
+          <w:highlight w:val="black"/>
+          <w:lang w:val="en-US"/>
+        </w:rPr>
+        <w:t>server</w:t>
+      </w:r>
+      <w:r>
+        <w:rPr>
+          <w:color w:val="FFFFFF" w:themeColor="background1"/>
+          <w:sz w:val="24"/>
+          <w:szCs w:val="24"/>
+          <w:highlight w:val="black"/>
+          <w:lang w:val="en-US"/>
+        </w:rPr>
+        <w:t>.py</w:t>
+      </w:r>
+    </w:p>
+    <w:p>
+      <w:pPr>
+        <w:ind w:left="1416"/>
+        <w:rPr>
+          <w:sz w:val="24"/>
+          <w:szCs w:val="24"/>
+          <w:lang w:val="en-US"/>
+        </w:rPr>
+      </w:pPr>
+      <w:r>
+        <w:rPr>
+          <w:sz w:val="24"/>
+          <w:szCs w:val="24"/>
+          <w:lang w:val="en-US"/>
+        </w:rPr>
+        <w:t>or</w:t>
+      </w:r>
+    </w:p>
+    <w:p>
+      <w:pPr>
+        <w:ind w:left="1416"/>
+        <w:rPr>
+          <w:color w:val="FFFFFF" w:themeColor="background1"/>
+          <w:sz w:val="24"/>
+          <w:szCs w:val="24"/>
+          <w:lang w:val="en-US"/>
+        </w:rPr>
+      </w:pPr>
+      <w:r>
+        <w:rPr>
+          <w:color w:val="FFFFFF" w:themeColor="background1"/>
+          <w:sz w:val="24"/>
+          <w:szCs w:val="24"/>
+          <w:highlight w:val="black"/>
+          <w:lang w:val="en-US"/>
+        </w:rPr>
+        <w:t>python</w:t>
+      </w:r>
+      <w:r>
+        <w:rPr>
+          <w:color w:val="FFFFFF" w:themeColor="background1"/>
+          <w:sz w:val="24"/>
+          <w:szCs w:val="24"/>
+          <w:highlight w:val="black"/>
+          <w:lang w:val="en-US"/>
+        </w:rPr>
+        <w:t>3</w:t>
+      </w:r>
+      <w:r>
+        <w:rPr>
+          <w:color w:val="FFFFFF" w:themeColor="background1"/>
+          <w:sz w:val="24"/>
+          <w:szCs w:val="24"/>
+          <w:highlight w:val="black"/>
+          <w:lang w:val="en-US"/>
+        </w:rPr>
+        <w:t xml:space="preserve"> </w:t>
+      </w:r>
+      <w:r>
+        <w:rPr>
+          <w:color w:val="FFFFFF" w:themeColor="background1"/>
+          <w:sz w:val="24"/>
+          <w:szCs w:val="24"/>
+          <w:highlight w:val="black"/>
+          <w:lang w:val="en-US"/>
+        </w:rPr>
+        <w:t>server</w:t>
+      </w:r>
+      <w:r>
+        <w:rPr>
+          <w:color w:val="FFFFFF" w:themeColor="background1"/>
+          <w:sz w:val="24"/>
+          <w:szCs w:val="24"/>
+          <w:highlight w:val="black"/>
+          <w:lang w:val="en-US"/>
+        </w:rPr>
+        <w:t>.py</w:t>
+      </w:r>
+    </w:p>
+    <w:p>
+      <w:pPr>
+        <w:ind w:left="1416"/>
+        <w:rPr>
+          <w:sz w:val="24"/>
+          <w:szCs w:val="24"/>
+          <w:lang w:val="en-US"/>
+        </w:rPr>
+      </w:pPr>
+      <w:r>
+        <w:rPr>
+          <w:sz w:val="24"/>
+          <w:szCs w:val="24"/>
+          <w:lang w:val="en-US"/>
+        </w:rPr>
+        <w:t>it depends on your python versions</w:t>
+      </w:r>
     </w:p>
     <w:sectPr>
       <w:pgSz w:w="11906" w:h="16838"/>
@@ -4223,6 +4527,119 @@
     </w:lvl>
   </w:abstractNum>
   <w:abstractNum w:abstractNumId="7" w15:restartNumberingAfterBreak="0">
+    <w:nsid w:val="650F32DC"/>
+    <w:multiLevelType w:val="hybridMultilevel"/>
+    <w:tmpl w:val="E1AC1334"/>
+    <w:lvl w:ilvl="0" w:tplc="D51C2250">
+      <w:start w:val="2"/>
+      <w:numFmt w:val="bullet"/>
+      <w:lvlText w:val=""/>
+      <w:lvlJc w:val="left"/>
+      <w:pPr>
+        <w:ind w:left="1776" w:hanging="360"/>
+      </w:pPr>
+      <w:rPr>
+        <w:rFonts w:ascii="Wingdings" w:eastAsiaTheme="minorHAnsi" w:hAnsi="Wingdings" w:cstheme="minorBidi" w:hint="default"/>
+      </w:rPr>
+    </w:lvl>
+    <w:lvl w:ilvl="1" w:tplc="04100003" w:tentative="1">
+      <w:start w:val="1"/>
+      <w:numFmt w:val="bullet"/>
+      <w:lvlText w:val="o"/>
+      <w:lvlJc w:val="left"/>
+      <w:pPr>
+        <w:ind w:left="2496" w:hanging="360"/>
+      </w:pPr>
+      <w:rPr>
+        <w:rFonts w:ascii="Courier New" w:hAnsi="Courier New" w:cs="Courier New" w:hint="default"/>
+      </w:rPr>
+    </w:lvl>
+    <w:lvl w:ilvl="2" w:tplc="04100005" w:tentative="1">
+      <w:start w:val="1"/>
+      <w:numFmt w:val="bullet"/>
+      <w:lvlText w:val=""/>
+      <w:lvlJc w:val="left"/>
+      <w:pPr>
+        <w:ind w:left="3216" w:hanging="360"/>
+      </w:pPr>
+      <w:rPr>
+        <w:rFonts w:ascii="Wingdings" w:hAnsi="Wingdings" w:hint="default"/>
+      </w:rPr>
+    </w:lvl>
+    <w:lvl w:ilvl="3" w:tplc="04100001" w:tentative="1">
+      <w:start w:val="1"/>
+      <w:numFmt w:val="bullet"/>
+      <w:lvlText w:val=""/>
+      <w:lvlJc w:val="left"/>
+      <w:pPr>
+        <w:ind w:left="3936" w:hanging="360"/>
+      </w:pPr>
+      <w:rPr>
+        <w:rFonts w:ascii="Symbol" w:hAnsi="Symbol" w:hint="default"/>
+      </w:rPr>
+    </w:lvl>
+    <w:lvl w:ilvl="4" w:tplc="04100003" w:tentative="1">
+      <w:start w:val="1"/>
+      <w:numFmt w:val="bullet"/>
+      <w:lvlText w:val="o"/>
+      <w:lvlJc w:val="left"/>
+      <w:pPr>
+        <w:ind w:left="4656" w:hanging="360"/>
+      </w:pPr>
+      <w:rPr>
+        <w:rFonts w:ascii="Courier New" w:hAnsi="Courier New" w:cs="Courier New" w:hint="default"/>
+      </w:rPr>
+    </w:lvl>
+    <w:lvl w:ilvl="5" w:tplc="04100005" w:tentative="1">
+      <w:start w:val="1"/>
+      <w:numFmt w:val="bullet"/>
+      <w:lvlText w:val=""/>
+      <w:lvlJc w:val="left"/>
+      <w:pPr>
+        <w:ind w:left="5376" w:hanging="360"/>
+      </w:pPr>
+      <w:rPr>
+        <w:rFonts w:ascii="Wingdings" w:hAnsi="Wingdings" w:hint="default"/>
+      </w:rPr>
+    </w:lvl>
+    <w:lvl w:ilvl="6" w:tplc="04100001" w:tentative="1">
+      <w:start w:val="1"/>
+      <w:numFmt w:val="bullet"/>
+      <w:lvlText w:val=""/>
+      <w:lvlJc w:val="left"/>
+      <w:pPr>
+        <w:ind w:left="6096" w:hanging="360"/>
+      </w:pPr>
+      <w:rPr>
+        <w:rFonts w:ascii="Symbol" w:hAnsi="Symbol" w:hint="default"/>
+      </w:rPr>
+    </w:lvl>
+    <w:lvl w:ilvl="7" w:tplc="04100003" w:tentative="1">
+      <w:start w:val="1"/>
+      <w:numFmt w:val="bullet"/>
+      <w:lvlText w:val="o"/>
+      <w:lvlJc w:val="left"/>
+      <w:pPr>
+        <w:ind w:left="6816" w:hanging="360"/>
+      </w:pPr>
+      <w:rPr>
+        <w:rFonts w:ascii="Courier New" w:hAnsi="Courier New" w:cs="Courier New" w:hint="default"/>
+      </w:rPr>
+    </w:lvl>
+    <w:lvl w:ilvl="8" w:tplc="04100005" w:tentative="1">
+      <w:start w:val="1"/>
+      <w:numFmt w:val="bullet"/>
+      <w:lvlText w:val=""/>
+      <w:lvlJc w:val="left"/>
+      <w:pPr>
+        <w:ind w:left="7536" w:hanging="360"/>
+      </w:pPr>
+      <w:rPr>
+        <w:rFonts w:ascii="Wingdings" w:hAnsi="Wingdings" w:hint="default"/>
+      </w:rPr>
+    </w:lvl>
+  </w:abstractNum>
+  <w:abstractNum w:abstractNumId="8" w15:restartNumberingAfterBreak="0">
     <w:nsid w:val="765C6CE5"/>
     <w:multiLevelType w:val="hybridMultilevel"/>
     <w:tmpl w:val="D0B40FA8"/>
@@ -4308,7 +4725,7 @@
       </w:pPr>
     </w:lvl>
   </w:abstractNum>
-  <w:abstractNum w:abstractNumId="8" w15:restartNumberingAfterBreak="0">
+  <w:abstractNum w:abstractNumId="9" w15:restartNumberingAfterBreak="0">
     <w:nsid w:val="7EBE04DA"/>
     <w:multiLevelType w:val="hybridMultilevel"/>
     <w:tmpl w:val="84A8C098"/>
@@ -4428,13 +4845,13 @@
     <w:abstractNumId w:val="0"/>
   </w:num>
   <w:num w:numId="3" w16cid:durableId="219903884">
-    <w:abstractNumId w:val="8"/>
+    <w:abstractNumId w:val="9"/>
   </w:num>
   <w:num w:numId="4" w16cid:durableId="539976711">
     <w:abstractNumId w:val="2"/>
   </w:num>
   <w:num w:numId="5" w16cid:durableId="2125148993">
-    <w:abstractNumId w:val="7"/>
+    <w:abstractNumId w:val="8"/>
   </w:num>
   <w:num w:numId="6" w16cid:durableId="817379518">
     <w:abstractNumId w:val="3"/>
@@ -4447,6 +4864,9 @@
   </w:num>
   <w:num w:numId="9" w16cid:durableId="971255415">
     <w:abstractNumId w:val="4"/>
+  </w:num>
+  <w:num w:numId="10" w16cid:durableId="1895578690">
+    <w:abstractNumId w:val="7"/>
   </w:num>
 </w:numbering>
 </file>
@@ -5187,18 +5607,55 @@
 </file>
 
 <file path=customXml/item1.xml><?xml version="1.0" encoding="utf-8"?>
-<ct:contentTypeSchema xmlns:ct="http://schemas.microsoft.com/office/2006/metadata/contentType" xmlns:ma="http://schemas.microsoft.com/office/2006/metadata/properties/metaAttributes" ct:_="" ma:_="" ma:contentTypeName="Document" ma:contentTypeID="0x010100F6D857AE625F204EA039EAC67E1F7FC2" ma:contentTypeVersion="0" ma:contentTypeDescription="Create a new document." ma:contentTypeScope="" ma:versionID="6a06a4599323268030f31c9a320e04d0">
-  <xsd:schema xmlns:xsd="http://www.w3.org/2001/XMLSchema" xmlns:xs="http://www.w3.org/2001/XMLSchema" xmlns:p="http://schemas.microsoft.com/office/2006/metadata/properties" targetNamespace="http://schemas.microsoft.com/office/2006/metadata/properties" ma:root="true" ma:fieldsID="e5dd79220a663f9d2133f5c506011fc1">
+<p:properties xmlns:p="http://schemas.microsoft.com/office/2006/metadata/properties" xmlns:xsi="http://www.w3.org/2001/XMLSchema-instance" xmlns:pc="http://schemas.microsoft.com/office/infopath/2007/PartnerControls">
+  <documentManagement/>
+</p:properties>
+</file>
+
+<file path=customXml/item2.xml><?xml version="1.0" encoding="utf-8"?>
+<b:Sources xmlns:b="http://schemas.openxmlformats.org/officeDocument/2006/bibliography" xmlns="http://schemas.openxmlformats.org/officeDocument/2006/bibliography" SelectedStyle="\APASixthEditionOfficeOnline.xsl" StyleName="APA" Version="6"/>
+</file>
+
+<file path=customXml/item3.xml><?xml version="1.0" encoding="utf-8"?>
+<?mso-contentType ?>
+<FormTemplates xmlns="http://schemas.microsoft.com/sharepoint/v3/contenttype/forms">
+  <Display>DocumentLibraryForm</Display>
+  <Edit>DocumentLibraryForm</Edit>
+  <New>DocumentLibraryForm</New>
+</FormTemplates>
+</file>
+
+<file path=customXml/item4.xml><?xml version="1.0" encoding="utf-8"?>
+<ct:contentTypeSchema xmlns:ct="http://schemas.microsoft.com/office/2006/metadata/contentType" xmlns:ma="http://schemas.microsoft.com/office/2006/metadata/properties/metaAttributes" ct:_="" ma:_="" ma:contentTypeName="Document" ma:contentTypeID="0x010100F6D857AE625F204EA039EAC67E1F7FC2" ma:contentTypeVersion="2" ma:contentTypeDescription="Create a new document." ma:contentTypeScope="" ma:versionID="ba409a97fd218f6cf0bea5c1e90a96be">
+  <xsd:schema xmlns:xsd="http://www.w3.org/2001/XMLSchema" xmlns:xs="http://www.w3.org/2001/XMLSchema" xmlns:p="http://schemas.microsoft.com/office/2006/metadata/properties" xmlns:ns3="b110bba0-90d1-4332-8206-520eaf86fb82" targetNamespace="http://schemas.microsoft.com/office/2006/metadata/properties" ma:root="true" ma:fieldsID="a2562c9e45231222c6c45e44a2c08c9c" ns3:_="">
+    <xsd:import namespace="b110bba0-90d1-4332-8206-520eaf86fb82"/>
     <xsd:element name="properties">
       <xsd:complexType>
         <xsd:sequence>
           <xsd:element name="documentManagement">
             <xsd:complexType>
-              <xsd:all/>
+              <xsd:all>
+                <xsd:element ref="ns3:MediaServiceMetadata" minOccurs="0"/>
+                <xsd:element ref="ns3:MediaServiceFastMetadata" minOccurs="0"/>
+              </xsd:all>
             </xsd:complexType>
           </xsd:element>
         </xsd:sequence>
       </xsd:complexType>
+    </xsd:element>
+  </xsd:schema>
+  <xsd:schema xmlns:xsd="http://www.w3.org/2001/XMLSchema" xmlns:xs="http://www.w3.org/2001/XMLSchema" xmlns:dms="http://schemas.microsoft.com/office/2006/documentManagement/types" xmlns:pc="http://schemas.microsoft.com/office/infopath/2007/PartnerControls" targetNamespace="b110bba0-90d1-4332-8206-520eaf86fb82" elementFormDefault="qualified">
+    <xsd:import namespace="http://schemas.microsoft.com/office/2006/documentManagement/types"/>
+    <xsd:import namespace="http://schemas.microsoft.com/office/infopath/2007/PartnerControls"/>
+    <xsd:element name="MediaServiceMetadata" ma:index="8" nillable="true" ma:displayName="MediaServiceMetadata" ma:hidden="true" ma:internalName="MediaServiceMetadata" ma:readOnly="true">
+      <xsd:simpleType>
+        <xsd:restriction base="dms:Note"/>
+      </xsd:simpleType>
+    </xsd:element>
+    <xsd:element name="MediaServiceFastMetadata" ma:index="9" nillable="true" ma:displayName="MediaServiceFastMetadata" ma:hidden="true" ma:internalName="MediaServiceFastMetadata" ma:readOnly="true">
+      <xsd:simpleType>
+        <xsd:restriction base="dms:Note"/>
+      </xsd:simpleType>
     </xsd:element>
   </xsd:schema>
   <xsd:schema xmlns="http://schemas.openxmlformats.org/package/2006/metadata/core-properties" xmlns:xsd="http://www.w3.org/2001/XMLSchema" xmlns:xsi="http://www.w3.org/2001/XMLSchema-instance" xmlns:dc="http://purl.org/dc/elements/1.1/" xmlns:dcterms="http://purl.org/dc/terms/" xmlns:odoc="http://schemas.microsoft.com/internal/obd" targetNamespace="http://schemas.openxmlformats.org/package/2006/metadata/core-properties" elementFormDefault="qualified" attributeFormDefault="unqualified" blockDefault="#all">
@@ -5300,37 +5757,18 @@
 </ct:contentTypeSchema>
 </file>
 
-<file path=customXml/item2.xml><?xml version="1.0" encoding="utf-8"?>
-<b:Sources xmlns:b="http://schemas.openxmlformats.org/officeDocument/2006/bibliography" xmlns="http://schemas.openxmlformats.org/officeDocument/2006/bibliography" SelectedStyle="\APASixthEditionOfficeOnline.xsl" StyleName="APA" Version="6"/>
-</file>
-
-<file path=customXml/item3.xml><?xml version="1.0" encoding="utf-8"?>
-<p:properties xmlns:p="http://schemas.microsoft.com/office/2006/metadata/properties" xmlns:xsi="http://www.w3.org/2001/XMLSchema-instance" xmlns:pc="http://schemas.microsoft.com/office/infopath/2007/PartnerControls">
-  <documentManagement/>
-</p:properties>
-</file>
-
-<file path=customXml/item4.xml><?xml version="1.0" encoding="utf-8"?>
-<?mso-contentType ?>
-<FormTemplates xmlns="http://schemas.microsoft.com/sharepoint/v3/contenttype/forms">
-  <Display>DocumentLibraryForm</Display>
-  <Edit>DocumentLibraryForm</Edit>
-  <New>DocumentLibraryForm</New>
-</FormTemplates>
-</file>
-
 <file path=customXml/itemProps1.xml><?xml version="1.0" encoding="utf-8"?>
-<ds:datastoreItem xmlns:ds="http://schemas.openxmlformats.org/officeDocument/2006/customXml" ds:itemID="{AC38D87F-0BA7-4144-B4CB-B9C680418B8C}">
+<ds:datastoreItem xmlns:ds="http://schemas.openxmlformats.org/officeDocument/2006/customXml" ds:itemID="{A343C601-4B3A-42C8-B495-AAD5EDEA265B}">
   <ds:schemaRefs>
-    <ds:schemaRef ds:uri="http://schemas.microsoft.com/office/2006/metadata/contentType"/>
-    <ds:schemaRef ds:uri="http://schemas.microsoft.com/office/2006/metadata/properties/metaAttributes"/>
-    <ds:schemaRef ds:uri="http://www.w3.org/2001/XMLSchema"/>
+    <ds:schemaRef ds:uri="http://schemas.microsoft.com/office/2006/documentManagement/types"/>
+    <ds:schemaRef ds:uri="http://purl.org/dc/elements/1.1/"/>
+    <ds:schemaRef ds:uri="http://www.w3.org/XML/1998/namespace"/>
+    <ds:schemaRef ds:uri="http://schemas.microsoft.com/office/infopath/2007/PartnerControls"/>
+    <ds:schemaRef ds:uri="http://purl.org/dc/dcmitype/"/>
+    <ds:schemaRef ds:uri="http://schemas.openxmlformats.org/package/2006/metadata/core-properties"/>
+    <ds:schemaRef ds:uri="b110bba0-90d1-4332-8206-520eaf86fb82"/>
     <ds:schemaRef ds:uri="http://schemas.microsoft.com/office/2006/metadata/properties"/>
-    <ds:schemaRef ds:uri="http://schemas.openxmlformats.org/package/2006/metadata/core-properties"/>
-    <ds:schemaRef ds:uri="http://purl.org/dc/elements/1.1/"/>
     <ds:schemaRef ds:uri="http://purl.org/dc/terms/"/>
-    <ds:schemaRef ds:uri="http://schemas.microsoft.com/internal/obd"/>
-    <ds:schemaRef ds:uri="http://schemas.microsoft.com/office/infopath/2007/PartnerControls"/>
   </ds:schemaRefs>
 </ds:datastoreItem>
 </file>
@@ -5344,24 +5782,27 @@
 </file>
 
 <file path=customXml/itemProps3.xml><?xml version="1.0" encoding="utf-8"?>
-<ds:datastoreItem xmlns:ds="http://schemas.openxmlformats.org/officeDocument/2006/customXml" ds:itemID="{A343C601-4B3A-42C8-B495-AAD5EDEA265B}">
+<ds:datastoreItem xmlns:ds="http://schemas.openxmlformats.org/officeDocument/2006/customXml" ds:itemID="{AF6C404C-E54B-4CCB-9DA3-5103AFC3787A}">
   <ds:schemaRefs>
-    <ds:schemaRef ds:uri="http://purl.org/dc/elements/1.1/"/>
-    <ds:schemaRef ds:uri="http://schemas.microsoft.com/office/2006/documentManagement/types"/>
-    <ds:schemaRef ds:uri="http://purl.org/dc/terms/"/>
-    <ds:schemaRef ds:uri="http://purl.org/dc/dcmitype/"/>
-    <ds:schemaRef ds:uri="http://schemas.microsoft.com/office/infopath/2007/PartnerControls"/>
-    <ds:schemaRef ds:uri="http://schemas.openxmlformats.org/package/2006/metadata/core-properties"/>
-    <ds:schemaRef ds:uri="http://schemas.microsoft.com/office/2006/metadata/properties"/>
-    <ds:schemaRef ds:uri="http://www.w3.org/XML/1998/namespace"/>
+    <ds:schemaRef ds:uri="http://schemas.microsoft.com/sharepoint/v3/contenttype/forms"/>
   </ds:schemaRefs>
 </ds:datastoreItem>
 </file>
 
 <file path=customXml/itemProps4.xml><?xml version="1.0" encoding="utf-8"?>
-<ds:datastoreItem xmlns:ds="http://schemas.openxmlformats.org/officeDocument/2006/customXml" ds:itemID="{AF6C404C-E54B-4CCB-9DA3-5103AFC3787A}">
+<ds:datastoreItem xmlns:ds="http://schemas.openxmlformats.org/officeDocument/2006/customXml" ds:itemID="{F8F6CFB1-FABE-4CE8-BC20-15CC7A4585E7}">
   <ds:schemaRefs>
-    <ds:schemaRef ds:uri="http://schemas.microsoft.com/sharepoint/v3/contenttype/forms"/>
+    <ds:schemaRef ds:uri="http://schemas.microsoft.com/office/2006/metadata/contentType"/>
+    <ds:schemaRef ds:uri="http://schemas.microsoft.com/office/2006/metadata/properties/metaAttributes"/>
+    <ds:schemaRef ds:uri="http://www.w3.org/2001/XMLSchema"/>
+    <ds:schemaRef ds:uri="http://schemas.microsoft.com/office/2006/metadata/properties"/>
+    <ds:schemaRef ds:uri="b110bba0-90d1-4332-8206-520eaf86fb82"/>
+    <ds:schemaRef ds:uri="http://schemas.microsoft.com/office/2006/documentManagement/types"/>
+    <ds:schemaRef ds:uri="http://schemas.microsoft.com/office/infopath/2007/PartnerControls"/>
+    <ds:schemaRef ds:uri="http://schemas.openxmlformats.org/package/2006/metadata/core-properties"/>
+    <ds:schemaRef ds:uri="http://purl.org/dc/elements/1.1/"/>
+    <ds:schemaRef ds:uri="http://purl.org/dc/terms/"/>
+    <ds:schemaRef ds:uri="http://schemas.microsoft.com/internal/obd"/>
   </ds:schemaRefs>
 </ds:datastoreItem>
 </file>